--- a/Documentation/ТЗ.docx
+++ b/Documentation/ТЗ.docx
@@ -1,6 +1,6 @@
 
 <file path=word/document.xml><?xml version="1.0" encoding="utf-8"?>
-<w:document xmlns:wpc="http://schemas.microsoft.com/office/word/2010/wordprocessingCanvas" xmlns:cx="http://schemas.microsoft.com/office/drawing/2014/chartex" xmlns:cx1="http://schemas.microsoft.com/office/drawing/2015/9/8/chartex" xmlns:cx2="http://schemas.microsoft.com/office/drawing/2015/10/21/chartex" xmlns:cx3="http://schemas.microsoft.com/office/drawing/2016/5/9/chartex" xmlns:cx4="http://schemas.microsoft.com/office/drawing/2016/5/10/chartex" xmlns:cx5="http://schemas.microsoft.com/office/drawing/2016/5/11/chartex" xmlns:cx6="http://schemas.microsoft.com/office/drawing/2016/5/12/chartex" xmlns:cx7="http://schemas.microsoft.com/office/drawing/2016/5/13/chartex" xmlns:cx8="http://schemas.microsoft.com/office/drawing/2016/5/14/chartex" xmlns:mc="http://schemas.openxmlformats.org/markup-compatibility/2006" xmlns:aink="http://schemas.microsoft.com/office/drawing/2016/ink" xmlns:am3d="http://schemas.microsoft.com/office/drawing/2017/model3d" xmlns:o="urn:schemas-microsoft-com:office:office" xmlns:r="http://schemas.openxmlformats.org/officeDocument/2006/relationships" xmlns:m="http://schemas.openxmlformats.org/officeDocument/2006/math" xmlns:v="urn:schemas-microsoft-com:vml" xmlns:wp14="http://schemas.microsoft.com/office/word/2010/wordprocessingDrawing" xmlns:wp="http://schemas.openxmlformats.org/drawingml/2006/wordprocessingDrawing" xmlns:w10="urn:schemas-microsoft-com:office:word" xmlns:w="http://schemas.openxmlformats.org/wordprocessingml/2006/main" xmlns:w14="http://schemas.microsoft.com/office/word/2010/wordml" xmlns:w15="http://schemas.microsoft.com/office/word/2012/wordml" xmlns:w16cex="http://schemas.microsoft.com/office/word/2018/wordml/cex" xmlns:w16cid="http://schemas.microsoft.com/office/word/2016/wordml/cid" xmlns:w16="http://schemas.microsoft.com/office/word/2018/wordml" xmlns:w16sdtdh="http://schemas.microsoft.com/office/word/2020/wordml/sdtdatahash" xmlns:w16se="http://schemas.microsoft.com/office/word/2015/wordml/symex" xmlns:wpg="http://schemas.microsoft.com/office/word/2010/wordprocessingGroup" xmlns:wpi="http://schemas.microsoft.com/office/word/2010/wordprocessingInk" xmlns:wne="http://schemas.microsoft.com/office/word/2006/wordml" xmlns:wps="http://schemas.microsoft.com/office/word/2010/wordprocessingShape" mc:Ignorable="w14 w15 w16se w16cid w16 w16cex w16sdtdh wp14">
+<w:document xmlns:wpc="http://schemas.microsoft.com/office/word/2010/wordprocessingCanvas" xmlns:cx="http://schemas.microsoft.com/office/drawing/2014/chartex" xmlns:cx1="http://schemas.microsoft.com/office/drawing/2015/9/8/chartex" xmlns:cx2="http://schemas.microsoft.com/office/drawing/2015/10/21/chartex" xmlns:cx3="http://schemas.microsoft.com/office/drawing/2016/5/9/chartex" xmlns:cx4="http://schemas.microsoft.com/office/drawing/2016/5/10/chartex" xmlns:cx5="http://schemas.microsoft.com/office/drawing/2016/5/11/chartex" xmlns:cx6="http://schemas.microsoft.com/office/drawing/2016/5/12/chartex" xmlns:cx7="http://schemas.microsoft.com/office/drawing/2016/5/13/chartex" xmlns:cx8="http://schemas.microsoft.com/office/drawing/2016/5/14/chartex" xmlns:mc="http://schemas.openxmlformats.org/markup-compatibility/2006" xmlns:aink="http://schemas.microsoft.com/office/drawing/2016/ink" xmlns:am3d="http://schemas.microsoft.com/office/drawing/2017/model3d" xmlns:o="urn:schemas-microsoft-com:office:office" xmlns:r="http://schemas.openxmlformats.org/officeDocument/2006/relationships" xmlns:m="http://schemas.openxmlformats.org/officeDocument/2006/math" xmlns:v="urn:schemas-microsoft-com:vml" xmlns:wp14="http://schemas.microsoft.com/office/word/2010/wordprocessingDrawing" xmlns:wp="http://schemas.openxmlformats.org/drawingml/2006/wordprocessingDrawing" xmlns:w10="urn:schemas-microsoft-com:office:word" xmlns:w="http://schemas.openxmlformats.org/wordprocessingml/2006/main" xmlns:w14="http://schemas.microsoft.com/office/word/2010/wordml" xmlns:w15="http://schemas.microsoft.com/office/word/2012/wordml" xmlns:w16cex="http://schemas.microsoft.com/office/word/2018/wordml/cex" xmlns:w16cid="http://schemas.microsoft.com/office/word/2016/wordml/cid" xmlns:w16="http://schemas.microsoft.com/office/word/2018/wordml" xmlns:w16se="http://schemas.microsoft.com/office/word/2015/wordml/symex" xmlns:wpg="http://schemas.microsoft.com/office/word/2010/wordprocessingGroup" xmlns:wpi="http://schemas.microsoft.com/office/word/2010/wordprocessingInk" xmlns:wne="http://schemas.microsoft.com/office/word/2006/wordml" xmlns:wps="http://schemas.microsoft.com/office/word/2010/wordprocessingShape" mc:Ignorable="w14 w15 w16se w16cid w16 w16cex wp14">
   <w:body>
     <w:p>
       <w:pPr>
@@ -4525,7 +4525,19 @@
         <w:t xml:space="preserve">ОЗУ: </w:t>
       </w:r>
       <w:r>
-        <w:t>2 ГБ (не менее 200 МБ свободной оперативной памяти для работы приложения),</w:t>
+        <w:t>512</w:t>
+      </w:r>
+      <w:r>
+        <w:t xml:space="preserve"> </w:t>
+      </w:r>
+      <w:r>
+        <w:t>М</w:t>
+      </w:r>
+      <w:r>
+        <w:t>Б</w:t>
+      </w:r>
+      <w:r>
+        <w:t>,</w:t>
       </w:r>
     </w:p>
     <w:p>
@@ -4533,7 +4545,13 @@
         <w:pStyle w:val="tdunorderedlistlevel1"/>
       </w:pPr>
       <w:r>
-        <w:t>жесткий диск: требуется как минимум 20 ГБ свободного места на диске,</w:t>
+        <w:t xml:space="preserve">жесткий диск: требуется как минимум </w:t>
+      </w:r>
+      <w:r>
+        <w:t>4,5</w:t>
+      </w:r>
+      <w:r>
+        <w:t xml:space="preserve"> ГБ свободного места на диске,</w:t>
       </w:r>
     </w:p>
     <w:p>
@@ -4579,16 +4597,25 @@
     <w:p>
       <w:pPr>
         <w:pStyle w:val="tdtext"/>
+        <w:rPr>
+          <w:lang w:val="en-US"/>
+        </w:rPr>
       </w:pPr>
     </w:p>
     <w:p>
       <w:pPr>
         <w:pStyle w:val="tdtext"/>
+        <w:rPr>
+          <w:lang w:val="en-US"/>
+        </w:rPr>
       </w:pPr>
     </w:p>
     <w:p>
       <w:pPr>
         <w:pStyle w:val="tdtext"/>
+        <w:rPr>
+          <w:lang w:val="en-US"/>
+        </w:rPr>
       </w:pPr>
     </w:p>
     <w:p>
@@ -4738,14 +4765,53 @@
         </w:rPr>
       </w:pPr>
       <w:r>
-        <w:t>.NET Desktop Runtime 6.0.10</w:t>
-      </w:r>
-      <w:r>
-        <w:rPr>
+        <w:rPr>
+          <w:color w:val="000009"/>
+          <w:szCs w:val="28"/>
           <w:lang w:val="en-US"/>
         </w:rPr>
-        <w:t>,</w:t>
-      </w:r>
+        <w:t>.</w:t>
+      </w:r>
+      <w:r>
+        <w:rPr>
+          <w:color w:val="000009"/>
+          <w:szCs w:val="28"/>
+          <w:lang w:val="en-US"/>
+        </w:rPr>
+        <w:t>Net</w:t>
+      </w:r>
+      <w:r>
+        <w:rPr>
+          <w:color w:val="000009"/>
+          <w:szCs w:val="28"/>
+          <w:lang w:val="en-US"/>
+        </w:rPr>
+        <w:t xml:space="preserve"> </w:t>
+      </w:r>
+      <w:r>
+        <w:rPr>
+          <w:color w:val="000009"/>
+          <w:szCs w:val="28"/>
+          <w:lang w:val="en-US"/>
+        </w:rPr>
+        <w:t>Framework</w:t>
+      </w:r>
+      <w:r>
+        <w:rPr>
+          <w:color w:val="000009"/>
+          <w:szCs w:val="28"/>
+          <w:lang w:val="en-US"/>
+        </w:rPr>
+        <w:t xml:space="preserve"> 4.8</w:t>
+      </w:r>
+      <w:r>
+        <w:rPr>
+          <w:lang w:val="en-US"/>
+        </w:rPr>
+        <w:t>.</w:t>
+      </w:r>
+      <w:bookmarkStart w:id="11" w:name="_GoBack"/>
+      <w:bookmarkEnd w:id="11"/>
     </w:p>
     <w:p>
       <w:pPr>
@@ -4771,11 +4837,11 @@
       <w:pPr>
         <w:pStyle w:val="tdtoccaptionlevel2"/>
       </w:pPr>
-      <w:bookmarkStart w:id="11" w:name="_Toc119764613"/>
+      <w:bookmarkStart w:id="12" w:name="_Toc119764613"/>
       <w:r>
         <w:t>Требования к маркировке и упаковке</w:t>
       </w:r>
-      <w:bookmarkEnd w:id="11"/>
+      <w:bookmarkEnd w:id="12"/>
     </w:p>
     <w:p>
       <w:pPr>
@@ -4830,11 +4896,11 @@
       <w:pPr>
         <w:pStyle w:val="tdtoccaptionlevel2"/>
       </w:pPr>
-      <w:bookmarkStart w:id="12" w:name="_Toc119764614"/>
+      <w:bookmarkStart w:id="13" w:name="_Toc119764614"/>
       <w:r>
         <w:t>Требования к транспортированию и хранению</w:t>
       </w:r>
-      <w:bookmarkEnd w:id="12"/>
+      <w:bookmarkEnd w:id="13"/>
     </w:p>
     <w:p>
       <w:pPr>
@@ -4889,12 +4955,12 @@
       <w:pPr>
         <w:pStyle w:val="tdtoccaptionlevel2"/>
       </w:pPr>
-      <w:bookmarkStart w:id="13" w:name="_Toc119764615"/>
+      <w:bookmarkStart w:id="14" w:name="_Toc119764615"/>
       <w:r>
         <w:lastRenderedPageBreak/>
         <w:t>Организация входных и выходных данных</w:t>
       </w:r>
-      <w:bookmarkEnd w:id="13"/>
+      <w:bookmarkEnd w:id="14"/>
     </w:p>
     <w:p>
       <w:pPr>
@@ -4990,12 +5056,12 @@
       <w:pPr>
         <w:pStyle w:val="tdtoccaptionlevel1"/>
       </w:pPr>
-      <w:bookmarkStart w:id="14" w:name="_Toc119764616"/>
+      <w:bookmarkStart w:id="15" w:name="_Toc119764616"/>
       <w:r>
         <w:lastRenderedPageBreak/>
         <w:t>Требования к программной документации</w:t>
       </w:r>
-      <w:bookmarkEnd w:id="14"/>
+      <w:bookmarkEnd w:id="15"/>
     </w:p>
     <w:p>
       <w:pPr>
@@ -5093,7 +5159,7 @@
       <w:pPr>
         <w:pStyle w:val="tdtoccaptionlevel1"/>
       </w:pPr>
-      <w:bookmarkStart w:id="15" w:name="_Toc119764617"/>
+      <w:bookmarkStart w:id="16" w:name="_Toc119764617"/>
       <w:r>
         <w:lastRenderedPageBreak/>
         <w:t>С</w:t>
@@ -5101,7 +5167,7 @@
       <w:r>
         <w:t>тадии и этапы разработки</w:t>
       </w:r>
-      <w:bookmarkEnd w:id="15"/>
+      <w:bookmarkEnd w:id="16"/>
     </w:p>
     <w:p>
       <w:pPr>
@@ -6034,7 +6100,7 @@
       <w:pPr>
         <w:pStyle w:val="tdtoccaptionlevel1"/>
       </w:pPr>
-      <w:bookmarkStart w:id="16" w:name="_Toc119764618"/>
+      <w:bookmarkStart w:id="17" w:name="_Toc119764618"/>
       <w:r>
         <w:lastRenderedPageBreak/>
         <w:t>П</w:t>
@@ -6042,7 +6108,7 @@
       <w:r>
         <w:t>орядок контроля и приемки</w:t>
       </w:r>
-      <w:bookmarkEnd w:id="16"/>
+      <w:bookmarkEnd w:id="17"/>
     </w:p>
     <w:p>
       <w:pPr>
@@ -6569,11 +6635,11 @@
         </w:rPr>
         <w:t>После завершения испытаний должен быть составлен отчёт об испытаниях и произведена корректировка программы и программной документации по результатам испытаний.</w:t>
       </w:r>
-      <w:bookmarkStart w:id="17" w:name="_Toc271729715"/>
-      <w:bookmarkStart w:id="18" w:name="_Toc298323190"/>
+      <w:bookmarkStart w:id="18" w:name="_Toc271729715"/>
+      <w:bookmarkStart w:id="19" w:name="_Toc298323190"/>
       <w:bookmarkEnd w:id="0"/>
-      <w:bookmarkEnd w:id="17"/>
       <w:bookmarkEnd w:id="18"/>
+      <w:bookmarkEnd w:id="19"/>
     </w:p>
     <w:sectPr>
       <w:headerReference w:type="default" r:id="rId13"/>
@@ -6589,7 +6655,7 @@
 </file>
 
 <file path=word/endnotes.xml><?xml version="1.0" encoding="utf-8"?>
-<w:endnotes xmlns:wpc="http://schemas.microsoft.com/office/word/2010/wordprocessingCanvas" xmlns:cx="http://schemas.microsoft.com/office/drawing/2014/chartex" xmlns:cx1="http://schemas.microsoft.com/office/drawing/2015/9/8/chartex" xmlns:cx2="http://schemas.microsoft.com/office/drawing/2015/10/21/chartex" xmlns:cx3="http://schemas.microsoft.com/office/drawing/2016/5/9/chartex" xmlns:cx4="http://schemas.microsoft.com/office/drawing/2016/5/10/chartex" xmlns:cx5="http://schemas.microsoft.com/office/drawing/2016/5/11/chartex" xmlns:cx6="http://schemas.microsoft.com/office/drawing/2016/5/12/chartex" xmlns:cx7="http://schemas.microsoft.com/office/drawing/2016/5/13/chartex" xmlns:cx8="http://schemas.microsoft.com/office/drawing/2016/5/14/chartex" xmlns:mc="http://schemas.openxmlformats.org/markup-compatibility/2006" xmlns:aink="http://schemas.microsoft.com/office/drawing/2016/ink" xmlns:am3d="http://schemas.microsoft.com/office/drawing/2017/model3d" xmlns:o="urn:schemas-microsoft-com:office:office" xmlns:r="http://schemas.openxmlformats.org/officeDocument/2006/relationships" xmlns:m="http://schemas.openxmlformats.org/officeDocument/2006/math" xmlns:v="urn:schemas-microsoft-com:vml" xmlns:wp14="http://schemas.microsoft.com/office/word/2010/wordprocessingDrawing" xmlns:wp="http://schemas.openxmlformats.org/drawingml/2006/wordprocessingDrawing" xmlns:w10="urn:schemas-microsoft-com:office:word" xmlns:w="http://schemas.openxmlformats.org/wordprocessingml/2006/main" xmlns:w14="http://schemas.microsoft.com/office/word/2010/wordml" xmlns:w15="http://schemas.microsoft.com/office/word/2012/wordml" xmlns:w16cex="http://schemas.microsoft.com/office/word/2018/wordml/cex" xmlns:w16cid="http://schemas.microsoft.com/office/word/2016/wordml/cid" xmlns:w16="http://schemas.microsoft.com/office/word/2018/wordml" xmlns:w16sdtdh="http://schemas.microsoft.com/office/word/2020/wordml/sdtdatahash" xmlns:w16se="http://schemas.microsoft.com/office/word/2015/wordml/symex" xmlns:wpg="http://schemas.microsoft.com/office/word/2010/wordprocessingGroup" xmlns:wpi="http://schemas.microsoft.com/office/word/2010/wordprocessingInk" xmlns:wne="http://schemas.microsoft.com/office/word/2006/wordml" xmlns:wps="http://schemas.microsoft.com/office/word/2010/wordprocessingShape" mc:Ignorable="w14 w15 w16se w16cid w16 w16cex w16sdtdh wp14">
+<w:endnotes xmlns:wpc="http://schemas.microsoft.com/office/word/2010/wordprocessingCanvas" xmlns:cx="http://schemas.microsoft.com/office/drawing/2014/chartex" xmlns:cx1="http://schemas.microsoft.com/office/drawing/2015/9/8/chartex" xmlns:cx2="http://schemas.microsoft.com/office/drawing/2015/10/21/chartex" xmlns:cx3="http://schemas.microsoft.com/office/drawing/2016/5/9/chartex" xmlns:cx4="http://schemas.microsoft.com/office/drawing/2016/5/10/chartex" xmlns:cx5="http://schemas.microsoft.com/office/drawing/2016/5/11/chartex" xmlns:cx6="http://schemas.microsoft.com/office/drawing/2016/5/12/chartex" xmlns:cx7="http://schemas.microsoft.com/office/drawing/2016/5/13/chartex" xmlns:cx8="http://schemas.microsoft.com/office/drawing/2016/5/14/chartex" xmlns:mc="http://schemas.openxmlformats.org/markup-compatibility/2006" xmlns:aink="http://schemas.microsoft.com/office/drawing/2016/ink" xmlns:am3d="http://schemas.microsoft.com/office/drawing/2017/model3d" xmlns:o="urn:schemas-microsoft-com:office:office" xmlns:r="http://schemas.openxmlformats.org/officeDocument/2006/relationships" xmlns:m="http://schemas.openxmlformats.org/officeDocument/2006/math" xmlns:v="urn:schemas-microsoft-com:vml" xmlns:wp14="http://schemas.microsoft.com/office/word/2010/wordprocessingDrawing" xmlns:wp="http://schemas.openxmlformats.org/drawingml/2006/wordprocessingDrawing" xmlns:w10="urn:schemas-microsoft-com:office:word" xmlns:w="http://schemas.openxmlformats.org/wordprocessingml/2006/main" xmlns:w14="http://schemas.microsoft.com/office/word/2010/wordml" xmlns:w15="http://schemas.microsoft.com/office/word/2012/wordml" xmlns:w16cex="http://schemas.microsoft.com/office/word/2018/wordml/cex" xmlns:w16cid="http://schemas.microsoft.com/office/word/2016/wordml/cid" xmlns:w16="http://schemas.microsoft.com/office/word/2018/wordml" xmlns:w16se="http://schemas.microsoft.com/office/word/2015/wordml/symex" xmlns:wpg="http://schemas.microsoft.com/office/word/2010/wordprocessingGroup" xmlns:wpi="http://schemas.microsoft.com/office/word/2010/wordprocessingInk" xmlns:wne="http://schemas.microsoft.com/office/word/2006/wordml" xmlns:wps="http://schemas.microsoft.com/office/word/2010/wordprocessingShape" mc:Ignorable="w14 w15 w16se w16cid w16 w16cex wp14">
   <w:endnote w:type="separator" w:id="-1">
     <w:p>
       <w:r>
@@ -6610,7 +6676,7 @@
 </file>
 
 <file path=word/footer1.xml><?xml version="1.0" encoding="utf-8"?>
-<w:ftr xmlns:wpc="http://schemas.microsoft.com/office/word/2010/wordprocessingCanvas" xmlns:cx="http://schemas.microsoft.com/office/drawing/2014/chartex" xmlns:cx1="http://schemas.microsoft.com/office/drawing/2015/9/8/chartex" xmlns:cx2="http://schemas.microsoft.com/office/drawing/2015/10/21/chartex" xmlns:cx3="http://schemas.microsoft.com/office/drawing/2016/5/9/chartex" xmlns:cx4="http://schemas.microsoft.com/office/drawing/2016/5/10/chartex" xmlns:cx5="http://schemas.microsoft.com/office/drawing/2016/5/11/chartex" xmlns:cx6="http://schemas.microsoft.com/office/drawing/2016/5/12/chartex" xmlns:cx7="http://schemas.microsoft.com/office/drawing/2016/5/13/chartex" xmlns:cx8="http://schemas.microsoft.com/office/drawing/2016/5/14/chartex" xmlns:mc="http://schemas.openxmlformats.org/markup-compatibility/2006" xmlns:aink="http://schemas.microsoft.com/office/drawing/2016/ink" xmlns:am3d="http://schemas.microsoft.com/office/drawing/2017/model3d" xmlns:o="urn:schemas-microsoft-com:office:office" xmlns:r="http://schemas.openxmlformats.org/officeDocument/2006/relationships" xmlns:m="http://schemas.openxmlformats.org/officeDocument/2006/math" xmlns:v="urn:schemas-microsoft-com:vml" xmlns:wp14="http://schemas.microsoft.com/office/word/2010/wordprocessingDrawing" xmlns:wp="http://schemas.openxmlformats.org/drawingml/2006/wordprocessingDrawing" xmlns:w10="urn:schemas-microsoft-com:office:word" xmlns:w="http://schemas.openxmlformats.org/wordprocessingml/2006/main" xmlns:w14="http://schemas.microsoft.com/office/word/2010/wordml" xmlns:w15="http://schemas.microsoft.com/office/word/2012/wordml" xmlns:w16cex="http://schemas.microsoft.com/office/word/2018/wordml/cex" xmlns:w16cid="http://schemas.microsoft.com/office/word/2016/wordml/cid" xmlns:w16="http://schemas.microsoft.com/office/word/2018/wordml" xmlns:w16sdtdh="http://schemas.microsoft.com/office/word/2020/wordml/sdtdatahash" xmlns:w16se="http://schemas.microsoft.com/office/word/2015/wordml/symex" xmlns:wpg="http://schemas.microsoft.com/office/word/2010/wordprocessingGroup" xmlns:wpi="http://schemas.microsoft.com/office/word/2010/wordprocessingInk" xmlns:wne="http://schemas.microsoft.com/office/word/2006/wordml" xmlns:wps="http://schemas.microsoft.com/office/word/2010/wordprocessingShape" mc:Ignorable="w14 w15 w16se w16cid w16 w16cex w16sdtdh wp14">
+<w:ftr xmlns:wpc="http://schemas.microsoft.com/office/word/2010/wordprocessingCanvas" xmlns:cx="http://schemas.microsoft.com/office/drawing/2014/chartex" xmlns:cx1="http://schemas.microsoft.com/office/drawing/2015/9/8/chartex" xmlns:cx2="http://schemas.microsoft.com/office/drawing/2015/10/21/chartex" xmlns:cx3="http://schemas.microsoft.com/office/drawing/2016/5/9/chartex" xmlns:cx4="http://schemas.microsoft.com/office/drawing/2016/5/10/chartex" xmlns:cx5="http://schemas.microsoft.com/office/drawing/2016/5/11/chartex" xmlns:cx6="http://schemas.microsoft.com/office/drawing/2016/5/12/chartex" xmlns:cx7="http://schemas.microsoft.com/office/drawing/2016/5/13/chartex" xmlns:cx8="http://schemas.microsoft.com/office/drawing/2016/5/14/chartex" xmlns:mc="http://schemas.openxmlformats.org/markup-compatibility/2006" xmlns:aink="http://schemas.microsoft.com/office/drawing/2016/ink" xmlns:am3d="http://schemas.microsoft.com/office/drawing/2017/model3d" xmlns:o="urn:schemas-microsoft-com:office:office" xmlns:r="http://schemas.openxmlformats.org/officeDocument/2006/relationships" xmlns:m="http://schemas.openxmlformats.org/officeDocument/2006/math" xmlns:v="urn:schemas-microsoft-com:vml" xmlns:wp14="http://schemas.microsoft.com/office/word/2010/wordprocessingDrawing" xmlns:wp="http://schemas.openxmlformats.org/drawingml/2006/wordprocessingDrawing" xmlns:w10="urn:schemas-microsoft-com:office:word" xmlns:w="http://schemas.openxmlformats.org/wordprocessingml/2006/main" xmlns:w14="http://schemas.microsoft.com/office/word/2010/wordml" xmlns:w15="http://schemas.microsoft.com/office/word/2012/wordml" xmlns:w16cex="http://schemas.microsoft.com/office/word/2018/wordml/cex" xmlns:w16cid="http://schemas.microsoft.com/office/word/2016/wordml/cid" xmlns:w16="http://schemas.microsoft.com/office/word/2018/wordml" xmlns:w16se="http://schemas.microsoft.com/office/word/2015/wordml/symex" xmlns:wpg="http://schemas.microsoft.com/office/word/2010/wordprocessingGroup" xmlns:wpi="http://schemas.microsoft.com/office/word/2010/wordprocessingInk" xmlns:wne="http://schemas.microsoft.com/office/word/2006/wordml" xmlns:wps="http://schemas.microsoft.com/office/word/2010/wordprocessingShape" mc:Ignorable="w14 w15 w16se w16cid w16 w16cex wp14">
   <w:p>
     <w:pPr>
       <w:pStyle w:val="a7"/>
@@ -6624,7 +6690,7 @@
 </file>
 
 <file path=word/footer2.xml><?xml version="1.0" encoding="utf-8"?>
-<w:ftr xmlns:wpc="http://schemas.microsoft.com/office/word/2010/wordprocessingCanvas" xmlns:cx="http://schemas.microsoft.com/office/drawing/2014/chartex" xmlns:cx1="http://schemas.microsoft.com/office/drawing/2015/9/8/chartex" xmlns:cx2="http://schemas.microsoft.com/office/drawing/2015/10/21/chartex" xmlns:cx3="http://schemas.microsoft.com/office/drawing/2016/5/9/chartex" xmlns:cx4="http://schemas.microsoft.com/office/drawing/2016/5/10/chartex" xmlns:cx5="http://schemas.microsoft.com/office/drawing/2016/5/11/chartex" xmlns:cx6="http://schemas.microsoft.com/office/drawing/2016/5/12/chartex" xmlns:cx7="http://schemas.microsoft.com/office/drawing/2016/5/13/chartex" xmlns:cx8="http://schemas.microsoft.com/office/drawing/2016/5/14/chartex" xmlns:mc="http://schemas.openxmlformats.org/markup-compatibility/2006" xmlns:aink="http://schemas.microsoft.com/office/drawing/2016/ink" xmlns:am3d="http://schemas.microsoft.com/office/drawing/2017/model3d" xmlns:o="urn:schemas-microsoft-com:office:office" xmlns:r="http://schemas.openxmlformats.org/officeDocument/2006/relationships" xmlns:m="http://schemas.openxmlformats.org/officeDocument/2006/math" xmlns:v="urn:schemas-microsoft-com:vml" xmlns:wp14="http://schemas.microsoft.com/office/word/2010/wordprocessingDrawing" xmlns:wp="http://schemas.openxmlformats.org/drawingml/2006/wordprocessingDrawing" xmlns:w10="urn:schemas-microsoft-com:office:word" xmlns:w="http://schemas.openxmlformats.org/wordprocessingml/2006/main" xmlns:w14="http://schemas.microsoft.com/office/word/2010/wordml" xmlns:w15="http://schemas.microsoft.com/office/word/2012/wordml" xmlns:w16cex="http://schemas.microsoft.com/office/word/2018/wordml/cex" xmlns:w16cid="http://schemas.microsoft.com/office/word/2016/wordml/cid" xmlns:w16="http://schemas.microsoft.com/office/word/2018/wordml" xmlns:w16sdtdh="http://schemas.microsoft.com/office/word/2020/wordml/sdtdatahash" xmlns:w16se="http://schemas.microsoft.com/office/word/2015/wordml/symex" xmlns:wpg="http://schemas.microsoft.com/office/word/2010/wordprocessingGroup" xmlns:wpi="http://schemas.microsoft.com/office/word/2010/wordprocessingInk" xmlns:wne="http://schemas.microsoft.com/office/word/2006/wordml" xmlns:wps="http://schemas.microsoft.com/office/word/2010/wordprocessingShape" mc:Ignorable="w14 w15 w16se w16cid w16 w16cex w16sdtdh wp14">
+<w:ftr xmlns:wpc="http://schemas.microsoft.com/office/word/2010/wordprocessingCanvas" xmlns:cx="http://schemas.microsoft.com/office/drawing/2014/chartex" xmlns:cx1="http://schemas.microsoft.com/office/drawing/2015/9/8/chartex" xmlns:cx2="http://schemas.microsoft.com/office/drawing/2015/10/21/chartex" xmlns:cx3="http://schemas.microsoft.com/office/drawing/2016/5/9/chartex" xmlns:cx4="http://schemas.microsoft.com/office/drawing/2016/5/10/chartex" xmlns:cx5="http://schemas.microsoft.com/office/drawing/2016/5/11/chartex" xmlns:cx6="http://schemas.microsoft.com/office/drawing/2016/5/12/chartex" xmlns:cx7="http://schemas.microsoft.com/office/drawing/2016/5/13/chartex" xmlns:cx8="http://schemas.microsoft.com/office/drawing/2016/5/14/chartex" xmlns:mc="http://schemas.openxmlformats.org/markup-compatibility/2006" xmlns:aink="http://schemas.microsoft.com/office/drawing/2016/ink" xmlns:am3d="http://schemas.microsoft.com/office/drawing/2017/model3d" xmlns:o="urn:schemas-microsoft-com:office:office" xmlns:r="http://schemas.openxmlformats.org/officeDocument/2006/relationships" xmlns:m="http://schemas.openxmlformats.org/officeDocument/2006/math" xmlns:v="urn:schemas-microsoft-com:vml" xmlns:wp14="http://schemas.microsoft.com/office/word/2010/wordprocessingDrawing" xmlns:wp="http://schemas.openxmlformats.org/drawingml/2006/wordprocessingDrawing" xmlns:w10="urn:schemas-microsoft-com:office:word" xmlns:w="http://schemas.openxmlformats.org/wordprocessingml/2006/main" xmlns:w14="http://schemas.microsoft.com/office/word/2010/wordml" xmlns:w15="http://schemas.microsoft.com/office/word/2012/wordml" xmlns:w16cex="http://schemas.microsoft.com/office/word/2018/wordml/cex" xmlns:w16cid="http://schemas.microsoft.com/office/word/2016/wordml/cid" xmlns:w16="http://schemas.microsoft.com/office/word/2018/wordml" xmlns:w16se="http://schemas.microsoft.com/office/word/2015/wordml/symex" xmlns:wpg="http://schemas.microsoft.com/office/word/2010/wordprocessingGroup" xmlns:wpi="http://schemas.microsoft.com/office/word/2010/wordprocessingInk" xmlns:wne="http://schemas.microsoft.com/office/word/2006/wordml" xmlns:wps="http://schemas.microsoft.com/office/word/2010/wordprocessingShape" mc:Ignorable="w14 w15 w16se w16cid w16 w16cex wp14">
   <w:p>
     <w:pPr>
       <w:pStyle w:val="a7"/>
@@ -6634,7 +6700,7 @@
 </file>
 
 <file path=word/footnotes.xml><?xml version="1.0" encoding="utf-8"?>
-<w:footnotes xmlns:wpc="http://schemas.microsoft.com/office/word/2010/wordprocessingCanvas" xmlns:cx="http://schemas.microsoft.com/office/drawing/2014/chartex" xmlns:cx1="http://schemas.microsoft.com/office/drawing/2015/9/8/chartex" xmlns:cx2="http://schemas.microsoft.com/office/drawing/2015/10/21/chartex" xmlns:cx3="http://schemas.microsoft.com/office/drawing/2016/5/9/chartex" xmlns:cx4="http://schemas.microsoft.com/office/drawing/2016/5/10/chartex" xmlns:cx5="http://schemas.microsoft.com/office/drawing/2016/5/11/chartex" xmlns:cx6="http://schemas.microsoft.com/office/drawing/2016/5/12/chartex" xmlns:cx7="http://schemas.microsoft.com/office/drawing/2016/5/13/chartex" xmlns:cx8="http://schemas.microsoft.com/office/drawing/2016/5/14/chartex" xmlns:mc="http://schemas.openxmlformats.org/markup-compatibility/2006" xmlns:aink="http://schemas.microsoft.com/office/drawing/2016/ink" xmlns:am3d="http://schemas.microsoft.com/office/drawing/2017/model3d" xmlns:o="urn:schemas-microsoft-com:office:office" xmlns:r="http://schemas.openxmlformats.org/officeDocument/2006/relationships" xmlns:m="http://schemas.openxmlformats.org/officeDocument/2006/math" xmlns:v="urn:schemas-microsoft-com:vml" xmlns:wp14="http://schemas.microsoft.com/office/word/2010/wordprocessingDrawing" xmlns:wp="http://schemas.openxmlformats.org/drawingml/2006/wordprocessingDrawing" xmlns:w10="urn:schemas-microsoft-com:office:word" xmlns:w="http://schemas.openxmlformats.org/wordprocessingml/2006/main" xmlns:w14="http://schemas.microsoft.com/office/word/2010/wordml" xmlns:w15="http://schemas.microsoft.com/office/word/2012/wordml" xmlns:w16cex="http://schemas.microsoft.com/office/word/2018/wordml/cex" xmlns:w16cid="http://schemas.microsoft.com/office/word/2016/wordml/cid" xmlns:w16="http://schemas.microsoft.com/office/word/2018/wordml" xmlns:w16sdtdh="http://schemas.microsoft.com/office/word/2020/wordml/sdtdatahash" xmlns:w16se="http://schemas.microsoft.com/office/word/2015/wordml/symex" xmlns:wpg="http://schemas.microsoft.com/office/word/2010/wordprocessingGroup" xmlns:wpi="http://schemas.microsoft.com/office/word/2010/wordprocessingInk" xmlns:wne="http://schemas.microsoft.com/office/word/2006/wordml" xmlns:wps="http://schemas.microsoft.com/office/word/2010/wordprocessingShape" mc:Ignorable="w14 w15 w16se w16cid w16 w16cex w16sdtdh wp14">
+<w:footnotes xmlns:wpc="http://schemas.microsoft.com/office/word/2010/wordprocessingCanvas" xmlns:cx="http://schemas.microsoft.com/office/drawing/2014/chartex" xmlns:cx1="http://schemas.microsoft.com/office/drawing/2015/9/8/chartex" xmlns:cx2="http://schemas.microsoft.com/office/drawing/2015/10/21/chartex" xmlns:cx3="http://schemas.microsoft.com/office/drawing/2016/5/9/chartex" xmlns:cx4="http://schemas.microsoft.com/office/drawing/2016/5/10/chartex" xmlns:cx5="http://schemas.microsoft.com/office/drawing/2016/5/11/chartex" xmlns:cx6="http://schemas.microsoft.com/office/drawing/2016/5/12/chartex" xmlns:cx7="http://schemas.microsoft.com/office/drawing/2016/5/13/chartex" xmlns:cx8="http://schemas.microsoft.com/office/drawing/2016/5/14/chartex" xmlns:mc="http://schemas.openxmlformats.org/markup-compatibility/2006" xmlns:aink="http://schemas.microsoft.com/office/drawing/2016/ink" xmlns:am3d="http://schemas.microsoft.com/office/drawing/2017/model3d" xmlns:o="urn:schemas-microsoft-com:office:office" xmlns:r="http://schemas.openxmlformats.org/officeDocument/2006/relationships" xmlns:m="http://schemas.openxmlformats.org/officeDocument/2006/math" xmlns:v="urn:schemas-microsoft-com:vml" xmlns:wp14="http://schemas.microsoft.com/office/word/2010/wordprocessingDrawing" xmlns:wp="http://schemas.openxmlformats.org/drawingml/2006/wordprocessingDrawing" xmlns:w10="urn:schemas-microsoft-com:office:word" xmlns:w="http://schemas.openxmlformats.org/wordprocessingml/2006/main" xmlns:w14="http://schemas.microsoft.com/office/word/2010/wordml" xmlns:w15="http://schemas.microsoft.com/office/word/2012/wordml" xmlns:w16cex="http://schemas.microsoft.com/office/word/2018/wordml/cex" xmlns:w16cid="http://schemas.microsoft.com/office/word/2016/wordml/cid" xmlns:w16="http://schemas.microsoft.com/office/word/2018/wordml" xmlns:w16se="http://schemas.microsoft.com/office/word/2015/wordml/symex" xmlns:wpg="http://schemas.microsoft.com/office/word/2010/wordprocessingGroup" xmlns:wpi="http://schemas.microsoft.com/office/word/2010/wordprocessingInk" xmlns:wne="http://schemas.microsoft.com/office/word/2006/wordml" xmlns:wps="http://schemas.microsoft.com/office/word/2010/wordprocessingShape" mc:Ignorable="w14 w15 w16se w16cid w16 w16cex wp14">
   <w:footnote w:type="separator" w:id="-1">
     <w:p>
       <w:r>
@@ -6655,7 +6721,7 @@
 </file>
 
 <file path=word/header1.xml><?xml version="1.0" encoding="utf-8"?>
-<w:hdr xmlns:wpc="http://schemas.microsoft.com/office/word/2010/wordprocessingCanvas" xmlns:cx="http://schemas.microsoft.com/office/drawing/2014/chartex" xmlns:cx1="http://schemas.microsoft.com/office/drawing/2015/9/8/chartex" xmlns:cx2="http://schemas.microsoft.com/office/drawing/2015/10/21/chartex" xmlns:cx3="http://schemas.microsoft.com/office/drawing/2016/5/9/chartex" xmlns:cx4="http://schemas.microsoft.com/office/drawing/2016/5/10/chartex" xmlns:cx5="http://schemas.microsoft.com/office/drawing/2016/5/11/chartex" xmlns:cx6="http://schemas.microsoft.com/office/drawing/2016/5/12/chartex" xmlns:cx7="http://schemas.microsoft.com/office/drawing/2016/5/13/chartex" xmlns:cx8="http://schemas.microsoft.com/office/drawing/2016/5/14/chartex" xmlns:mc="http://schemas.openxmlformats.org/markup-compatibility/2006" xmlns:aink="http://schemas.microsoft.com/office/drawing/2016/ink" xmlns:am3d="http://schemas.microsoft.com/office/drawing/2017/model3d" xmlns:o="urn:schemas-microsoft-com:office:office" xmlns:r="http://schemas.openxmlformats.org/officeDocument/2006/relationships" xmlns:m="http://schemas.openxmlformats.org/officeDocument/2006/math" xmlns:v="urn:schemas-microsoft-com:vml" xmlns:wp14="http://schemas.microsoft.com/office/word/2010/wordprocessingDrawing" xmlns:wp="http://schemas.openxmlformats.org/drawingml/2006/wordprocessingDrawing" xmlns:w10="urn:schemas-microsoft-com:office:word" xmlns:w="http://schemas.openxmlformats.org/wordprocessingml/2006/main" xmlns:w14="http://schemas.microsoft.com/office/word/2010/wordml" xmlns:w15="http://schemas.microsoft.com/office/word/2012/wordml" xmlns:w16cex="http://schemas.microsoft.com/office/word/2018/wordml/cex" xmlns:w16cid="http://schemas.microsoft.com/office/word/2016/wordml/cid" xmlns:w16="http://schemas.microsoft.com/office/word/2018/wordml" xmlns:w16sdtdh="http://schemas.microsoft.com/office/word/2020/wordml/sdtdatahash" xmlns:w16se="http://schemas.microsoft.com/office/word/2015/wordml/symex" xmlns:wpg="http://schemas.microsoft.com/office/word/2010/wordprocessingGroup" xmlns:wpi="http://schemas.microsoft.com/office/word/2010/wordprocessingInk" xmlns:wne="http://schemas.microsoft.com/office/word/2006/wordml" xmlns:wps="http://schemas.microsoft.com/office/word/2010/wordprocessingShape" mc:Ignorable="w14 w15 w16se w16cid w16 w16cex w16sdtdh wp14">
+<w:hdr xmlns:wpc="http://schemas.microsoft.com/office/word/2010/wordprocessingCanvas" xmlns:cx="http://schemas.microsoft.com/office/drawing/2014/chartex" xmlns:cx1="http://schemas.microsoft.com/office/drawing/2015/9/8/chartex" xmlns:cx2="http://schemas.microsoft.com/office/drawing/2015/10/21/chartex" xmlns:cx3="http://schemas.microsoft.com/office/drawing/2016/5/9/chartex" xmlns:cx4="http://schemas.microsoft.com/office/drawing/2016/5/10/chartex" xmlns:cx5="http://schemas.microsoft.com/office/drawing/2016/5/11/chartex" xmlns:cx6="http://schemas.microsoft.com/office/drawing/2016/5/12/chartex" xmlns:cx7="http://schemas.microsoft.com/office/drawing/2016/5/13/chartex" xmlns:cx8="http://schemas.microsoft.com/office/drawing/2016/5/14/chartex" xmlns:mc="http://schemas.openxmlformats.org/markup-compatibility/2006" xmlns:aink="http://schemas.microsoft.com/office/drawing/2016/ink" xmlns:am3d="http://schemas.microsoft.com/office/drawing/2017/model3d" xmlns:o="urn:schemas-microsoft-com:office:office" xmlns:r="http://schemas.openxmlformats.org/officeDocument/2006/relationships" xmlns:m="http://schemas.openxmlformats.org/officeDocument/2006/math" xmlns:v="urn:schemas-microsoft-com:vml" xmlns:wp14="http://schemas.microsoft.com/office/word/2010/wordprocessingDrawing" xmlns:wp="http://schemas.openxmlformats.org/drawingml/2006/wordprocessingDrawing" xmlns:w10="urn:schemas-microsoft-com:office:word" xmlns:w="http://schemas.openxmlformats.org/wordprocessingml/2006/main" xmlns:w14="http://schemas.microsoft.com/office/word/2010/wordml" xmlns:w15="http://schemas.microsoft.com/office/word/2012/wordml" xmlns:w16cex="http://schemas.microsoft.com/office/word/2018/wordml/cex" xmlns:w16cid="http://schemas.microsoft.com/office/word/2016/wordml/cid" xmlns:w16="http://schemas.microsoft.com/office/word/2018/wordml" xmlns:w16se="http://schemas.microsoft.com/office/word/2015/wordml/symex" xmlns:wpg="http://schemas.microsoft.com/office/word/2010/wordprocessingGroup" xmlns:wpi="http://schemas.microsoft.com/office/word/2010/wordprocessingInk" xmlns:wne="http://schemas.microsoft.com/office/word/2006/wordml" xmlns:wps="http://schemas.microsoft.com/office/word/2010/wordprocessingShape" mc:Ignorable="w14 w15 w16se w16cid w16 w16cex wp14">
   <w:p>
     <w:pPr>
       <w:pStyle w:val="a5"/>
@@ -6767,7 +6833,7 @@
 </file>
 
 <file path=word/numbering.xml><?xml version="1.0" encoding="utf-8"?>
-<w:numbering xmlns:wpc="http://schemas.microsoft.com/office/word/2010/wordprocessingCanvas" xmlns:cx="http://schemas.microsoft.com/office/drawing/2014/chartex" xmlns:cx1="http://schemas.microsoft.com/office/drawing/2015/9/8/chartex" xmlns:cx2="http://schemas.microsoft.com/office/drawing/2015/10/21/chartex" xmlns:cx3="http://schemas.microsoft.com/office/drawing/2016/5/9/chartex" xmlns:cx4="http://schemas.microsoft.com/office/drawing/2016/5/10/chartex" xmlns:cx5="http://schemas.microsoft.com/office/drawing/2016/5/11/chartex" xmlns:cx6="http://schemas.microsoft.com/office/drawing/2016/5/12/chartex" xmlns:cx7="http://schemas.microsoft.com/office/drawing/2016/5/13/chartex" xmlns:cx8="http://schemas.microsoft.com/office/drawing/2016/5/14/chartex" xmlns:mc="http://schemas.openxmlformats.org/markup-compatibility/2006" xmlns:aink="http://schemas.microsoft.com/office/drawing/2016/ink" xmlns:am3d="http://schemas.microsoft.com/office/drawing/2017/model3d" xmlns:o="urn:schemas-microsoft-com:office:office" xmlns:r="http://schemas.openxmlformats.org/officeDocument/2006/relationships" xmlns:m="http://schemas.openxmlformats.org/officeDocument/2006/math" xmlns:v="urn:schemas-microsoft-com:vml" xmlns:wp14="http://schemas.microsoft.com/office/word/2010/wordprocessingDrawing" xmlns:wp="http://schemas.openxmlformats.org/drawingml/2006/wordprocessingDrawing" xmlns:w10="urn:schemas-microsoft-com:office:word" xmlns:w="http://schemas.openxmlformats.org/wordprocessingml/2006/main" xmlns:w14="http://schemas.microsoft.com/office/word/2010/wordml" xmlns:w15="http://schemas.microsoft.com/office/word/2012/wordml" xmlns:w16cex="http://schemas.microsoft.com/office/word/2018/wordml/cex" xmlns:w16cid="http://schemas.microsoft.com/office/word/2016/wordml/cid" xmlns:w16="http://schemas.microsoft.com/office/word/2018/wordml" xmlns:w16sdtdh="http://schemas.microsoft.com/office/word/2020/wordml/sdtdatahash" xmlns:w16se="http://schemas.microsoft.com/office/word/2015/wordml/symex" xmlns:wpg="http://schemas.microsoft.com/office/word/2010/wordprocessingGroup" xmlns:wpi="http://schemas.microsoft.com/office/word/2010/wordprocessingInk" xmlns:wne="http://schemas.microsoft.com/office/word/2006/wordml" xmlns:wps="http://schemas.microsoft.com/office/word/2010/wordprocessingShape" mc:Ignorable="w14 w15 w16se w16cid w16 w16cex w16sdtdh wp14">
+<w:numbering xmlns:wpc="http://schemas.microsoft.com/office/word/2010/wordprocessingCanvas" xmlns:cx="http://schemas.microsoft.com/office/drawing/2014/chartex" xmlns:cx1="http://schemas.microsoft.com/office/drawing/2015/9/8/chartex" xmlns:cx2="http://schemas.microsoft.com/office/drawing/2015/10/21/chartex" xmlns:cx3="http://schemas.microsoft.com/office/drawing/2016/5/9/chartex" xmlns:cx4="http://schemas.microsoft.com/office/drawing/2016/5/10/chartex" xmlns:cx5="http://schemas.microsoft.com/office/drawing/2016/5/11/chartex" xmlns:cx6="http://schemas.microsoft.com/office/drawing/2016/5/12/chartex" xmlns:cx7="http://schemas.microsoft.com/office/drawing/2016/5/13/chartex" xmlns:cx8="http://schemas.microsoft.com/office/drawing/2016/5/14/chartex" xmlns:mc="http://schemas.openxmlformats.org/markup-compatibility/2006" xmlns:aink="http://schemas.microsoft.com/office/drawing/2016/ink" xmlns:am3d="http://schemas.microsoft.com/office/drawing/2017/model3d" xmlns:o="urn:schemas-microsoft-com:office:office" xmlns:r="http://schemas.openxmlformats.org/officeDocument/2006/relationships" xmlns:m="http://schemas.openxmlformats.org/officeDocument/2006/math" xmlns:v="urn:schemas-microsoft-com:vml" xmlns:wp14="http://schemas.microsoft.com/office/word/2010/wordprocessingDrawing" xmlns:wp="http://schemas.openxmlformats.org/drawingml/2006/wordprocessingDrawing" xmlns:w10="urn:schemas-microsoft-com:office:word" xmlns:w="http://schemas.openxmlformats.org/wordprocessingml/2006/main" xmlns:w14="http://schemas.microsoft.com/office/word/2010/wordml" xmlns:w15="http://schemas.microsoft.com/office/word/2012/wordml" xmlns:w16cex="http://schemas.microsoft.com/office/word/2018/wordml/cex" xmlns:w16cid="http://schemas.microsoft.com/office/word/2016/wordml/cid" xmlns:w16="http://schemas.microsoft.com/office/word/2018/wordml" xmlns:w16se="http://schemas.microsoft.com/office/word/2015/wordml/symex" xmlns:wpg="http://schemas.microsoft.com/office/word/2010/wordprocessingGroup" xmlns:wpi="http://schemas.microsoft.com/office/word/2010/wordprocessingInk" xmlns:wne="http://schemas.microsoft.com/office/word/2006/wordml" xmlns:wps="http://schemas.microsoft.com/office/word/2010/wordprocessingShape" mc:Ignorable="w14 w15 w16se w16cid w16 w16cex wp14">
   <w:abstractNum w:abstractNumId="0" w15:restartNumberingAfterBreak="0">
     <w:nsid w:val="FFFFFF7C"/>
     <w:multiLevelType w:val="singleLevel"/>
@@ -8849,7 +8915,7 @@
 </file>
 
 <file path=word/styles.xml><?xml version="1.0" encoding="utf-8"?>
-<w:styles xmlns:mc="http://schemas.openxmlformats.org/markup-compatibility/2006" xmlns:r="http://schemas.openxmlformats.org/officeDocument/2006/relationships" xmlns:w="http://schemas.openxmlformats.org/wordprocessingml/2006/main" xmlns:w14="http://schemas.microsoft.com/office/word/2010/wordml" xmlns:w15="http://schemas.microsoft.com/office/word/2012/wordml" xmlns:w16cex="http://schemas.microsoft.com/office/word/2018/wordml/cex" xmlns:w16cid="http://schemas.microsoft.com/office/word/2016/wordml/cid" xmlns:w16="http://schemas.microsoft.com/office/word/2018/wordml" xmlns:w16sdtdh="http://schemas.microsoft.com/office/word/2020/wordml/sdtdatahash" xmlns:w16se="http://schemas.microsoft.com/office/word/2015/wordml/symex" mc:Ignorable="w14 w15 w16se w16cid w16 w16cex w16sdtdh">
+<w:styles xmlns:mc="http://schemas.openxmlformats.org/markup-compatibility/2006" xmlns:r="http://schemas.openxmlformats.org/officeDocument/2006/relationships" xmlns:w="http://schemas.openxmlformats.org/wordprocessingml/2006/main" xmlns:w14="http://schemas.microsoft.com/office/word/2010/wordml" xmlns:w15="http://schemas.microsoft.com/office/word/2012/wordml" xmlns:w16cex="http://schemas.microsoft.com/office/word/2018/wordml/cex" xmlns:w16cid="http://schemas.microsoft.com/office/word/2016/wordml/cid" xmlns:w16="http://schemas.microsoft.com/office/word/2018/wordml" xmlns:w16se="http://schemas.microsoft.com/office/word/2015/wordml/symex" mc:Ignorable="w14 w15 w16se w16cid w16 w16cex">
   <w:docDefaults>
     <w:rPrDefault>
       <w:rPr>
@@ -11606,23 +11672,6 @@
 </file>
 
 <file path=customXml/item2.xml><?xml version="1.0" encoding="utf-8"?>
-<b:Sources xmlns:b="http://schemas.openxmlformats.org/officeDocument/2006/bibliography" xmlns="http://schemas.openxmlformats.org/officeDocument/2006/bibliography" SelectedStyle="\APA.XSL" StyleName="APA"/>
-</file>
-
-<file path=customXml/item3.xml><?xml version="1.0" encoding="utf-8"?>
-<?mso-contentType ?>
-<FormTemplates xmlns="http://schemas.microsoft.com/sharepoint/v3/contenttype/forms">
-  <Display>DocumentLibraryForm</Display>
-  <Edit>DocumentLibraryForm</Edit>
-  <New>DocumentLibraryForm</New>
-</FormTemplates>
-</file>
-
-<file path=customXml/item4.xml><?xml version="1.0" encoding="utf-8"?>
-<LongProperties xmlns="http://schemas.microsoft.com/office/2006/metadata/longProperties"/>
-</file>
-
-<file path=customXml/item5.xml><?xml version="1.0" encoding="utf-8"?>
 <ct:contentTypeSchema xmlns:ct="http://schemas.microsoft.com/office/2006/metadata/contentType" xmlns:ma="http://schemas.microsoft.com/office/2006/metadata/properties/metaAttributes" ct:_="" ma:_="" ma:contentTypeName="Документ" ma:contentTypeID="0x01010021B9D911046F7B4CBB720F7F9CE62705" ma:contentTypeVersion="0" ma:contentTypeDescription="Создание документа." ma:contentTypeScope="" ma:versionID="f80155d847e009baef3819be4182e929">
   <xsd:schema xmlns:xsd="http://www.w3.org/2001/XMLSchema" xmlns:xs="http://www.w3.org/2001/XMLSchema" xmlns:p="http://schemas.microsoft.com/office/2006/metadata/properties" targetNamespace="http://schemas.microsoft.com/office/2006/metadata/properties" ma:root="true" ma:fieldsID="89d58f4857a619b7c345529988bca397">
     <xsd:element name="properties">
@@ -11736,6 +11785,23 @@
 </ct:contentTypeSchema>
 </file>
 
+<file path=customXml/item3.xml><?xml version="1.0" encoding="utf-8"?>
+<LongProperties xmlns="http://schemas.microsoft.com/office/2006/metadata/longProperties"/>
+</file>
+
+<file path=customXml/item4.xml><?xml version="1.0" encoding="utf-8"?>
+<?mso-contentType ?>
+<FormTemplates xmlns="http://schemas.microsoft.com/sharepoint/v3/contenttype/forms">
+  <Display>DocumentLibraryForm</Display>
+  <Edit>DocumentLibraryForm</Edit>
+  <New>DocumentLibraryForm</New>
+</FormTemplates>
+</file>
+
+<file path=customXml/item5.xml><?xml version="1.0" encoding="utf-8"?>
+<b:Sources xmlns:b="http://schemas.openxmlformats.org/officeDocument/2006/bibliography" xmlns="http://schemas.openxmlformats.org/officeDocument/2006/bibliography" SelectedStyle="\APA.XSL" StyleName="APA"/>
+</file>
+
 <file path=customXml/itemProps1.xml><?xml version="1.0" encoding="utf-8"?>
 <ds:datastoreItem xmlns:ds="http://schemas.openxmlformats.org/officeDocument/2006/customXml" ds:itemID="{334548E3-C21F-4F66-B6D7-5869B1331B71}">
   <ds:schemaRefs>
@@ -11746,30 +11812,6 @@
 </file>
 
 <file path=customXml/itemProps2.xml><?xml version="1.0" encoding="utf-8"?>
-<ds:datastoreItem xmlns:ds="http://schemas.openxmlformats.org/officeDocument/2006/customXml" ds:itemID="{94C690E7-3B99-4CEE-9107-93385B80E365}">
-  <ds:schemaRefs>
-    <ds:schemaRef ds:uri="http://schemas.openxmlformats.org/officeDocument/2006/bibliography"/>
-  </ds:schemaRefs>
-</ds:datastoreItem>
-</file>
-
-<file path=customXml/itemProps3.xml><?xml version="1.0" encoding="utf-8"?>
-<ds:datastoreItem xmlns:ds="http://schemas.openxmlformats.org/officeDocument/2006/customXml" ds:itemID="{0A6C280D-161E-4B2E-B43B-68BCADBFA570}">
-  <ds:schemaRefs>
-    <ds:schemaRef ds:uri="http://schemas.microsoft.com/sharepoint/v3/contenttype/forms"/>
-  </ds:schemaRefs>
-</ds:datastoreItem>
-</file>
-
-<file path=customXml/itemProps4.xml><?xml version="1.0" encoding="utf-8"?>
-<ds:datastoreItem xmlns:ds="http://schemas.openxmlformats.org/officeDocument/2006/customXml" ds:itemID="{715AA86B-6CAF-4587-B8DA-CA55E4014A33}">
-  <ds:schemaRefs>
-    <ds:schemaRef ds:uri="http://schemas.microsoft.com/office/2006/metadata/longProperties"/>
-  </ds:schemaRefs>
-</ds:datastoreItem>
-</file>
-
-<file path=customXml/itemProps5.xml><?xml version="1.0" encoding="utf-8"?>
 <ds:datastoreItem xmlns:ds="http://schemas.openxmlformats.org/officeDocument/2006/customXml" ds:itemID="{E51BFC62-3C67-4867-A566-B3188E047C08}">
   <ds:schemaRefs>
     <ds:schemaRef ds:uri="http://schemas.microsoft.com/office/2006/metadata/contentType"/>
@@ -11783,4 +11825,28 @@
     <ds:schemaRef ds:uri="http://schemas.microsoft.com/office/infopath/2007/PartnerControls"/>
   </ds:schemaRefs>
 </ds:datastoreItem>
+</file>
+
+<file path=customXml/itemProps3.xml><?xml version="1.0" encoding="utf-8"?>
+<ds:datastoreItem xmlns:ds="http://schemas.openxmlformats.org/officeDocument/2006/customXml" ds:itemID="{715AA86B-6CAF-4587-B8DA-CA55E4014A33}">
+  <ds:schemaRefs>
+    <ds:schemaRef ds:uri="http://schemas.microsoft.com/office/2006/metadata/longProperties"/>
+  </ds:schemaRefs>
+</ds:datastoreItem>
+</file>
+
+<file path=customXml/itemProps4.xml><?xml version="1.0" encoding="utf-8"?>
+<ds:datastoreItem xmlns:ds="http://schemas.openxmlformats.org/officeDocument/2006/customXml" ds:itemID="{0A6C280D-161E-4B2E-B43B-68BCADBFA570}">
+  <ds:schemaRefs>
+    <ds:schemaRef ds:uri="http://schemas.microsoft.com/sharepoint/v3/contenttype/forms"/>
+  </ds:schemaRefs>
+</ds:datastoreItem>
+</file>
+
+<file path=customXml/itemProps5.xml><?xml version="1.0" encoding="utf-8"?>
+<ds:datastoreItem xmlns:ds="http://schemas.openxmlformats.org/officeDocument/2006/customXml" ds:itemID="{C9B77CBE-F8F4-4552-B1F8-38A0FD7B1D6A}">
+  <ds:schemaRefs>
+    <ds:schemaRef ds:uri="http://schemas.openxmlformats.org/officeDocument/2006/bibliography"/>
+  </ds:schemaRefs>
+</ds:datastoreItem>
 </file>
--- a/Documentation/ТЗ.docx
+++ b/Documentation/ТЗ.docx
@@ -1,6 +1,6 @@
 
 <file path=word/document.xml><?xml version="1.0" encoding="utf-8"?>
-<w:document xmlns:wpc="http://schemas.microsoft.com/office/word/2010/wordprocessingCanvas" xmlns:cx="http://schemas.microsoft.com/office/drawing/2014/chartex" xmlns:cx1="http://schemas.microsoft.com/office/drawing/2015/9/8/chartex" xmlns:cx2="http://schemas.microsoft.com/office/drawing/2015/10/21/chartex" xmlns:cx3="http://schemas.microsoft.com/office/drawing/2016/5/9/chartex" xmlns:cx4="http://schemas.microsoft.com/office/drawing/2016/5/10/chartex" xmlns:cx5="http://schemas.microsoft.com/office/drawing/2016/5/11/chartex" xmlns:cx6="http://schemas.microsoft.com/office/drawing/2016/5/12/chartex" xmlns:cx7="http://schemas.microsoft.com/office/drawing/2016/5/13/chartex" xmlns:cx8="http://schemas.microsoft.com/office/drawing/2016/5/14/chartex" xmlns:mc="http://schemas.openxmlformats.org/markup-compatibility/2006" xmlns:aink="http://schemas.microsoft.com/office/drawing/2016/ink" xmlns:am3d="http://schemas.microsoft.com/office/drawing/2017/model3d" xmlns:o="urn:schemas-microsoft-com:office:office" xmlns:r="http://schemas.openxmlformats.org/officeDocument/2006/relationships" xmlns:m="http://schemas.openxmlformats.org/officeDocument/2006/math" xmlns:v="urn:schemas-microsoft-com:vml" xmlns:wp14="http://schemas.microsoft.com/office/word/2010/wordprocessingDrawing" xmlns:wp="http://schemas.openxmlformats.org/drawingml/2006/wordprocessingDrawing" xmlns:w10="urn:schemas-microsoft-com:office:word" xmlns:w="http://schemas.openxmlformats.org/wordprocessingml/2006/main" xmlns:w14="http://schemas.microsoft.com/office/word/2010/wordml" xmlns:w15="http://schemas.microsoft.com/office/word/2012/wordml" xmlns:w16cex="http://schemas.microsoft.com/office/word/2018/wordml/cex" xmlns:w16cid="http://schemas.microsoft.com/office/word/2016/wordml/cid" xmlns:w16="http://schemas.microsoft.com/office/word/2018/wordml" xmlns:w16se="http://schemas.microsoft.com/office/word/2015/wordml/symex" xmlns:wpg="http://schemas.microsoft.com/office/word/2010/wordprocessingGroup" xmlns:wpi="http://schemas.microsoft.com/office/word/2010/wordprocessingInk" xmlns:wne="http://schemas.microsoft.com/office/word/2006/wordml" xmlns:wps="http://schemas.microsoft.com/office/word/2010/wordprocessingShape" mc:Ignorable="w14 w15 w16se w16cid w16 w16cex wp14">
+<w:document xmlns:wpc="http://schemas.microsoft.com/office/word/2010/wordprocessingCanvas" xmlns:cx="http://schemas.microsoft.com/office/drawing/2014/chartex" xmlns:cx1="http://schemas.microsoft.com/office/drawing/2015/9/8/chartex" xmlns:cx2="http://schemas.microsoft.com/office/drawing/2015/10/21/chartex" xmlns:cx3="http://schemas.microsoft.com/office/drawing/2016/5/9/chartex" xmlns:cx4="http://schemas.microsoft.com/office/drawing/2016/5/10/chartex" xmlns:cx5="http://schemas.microsoft.com/office/drawing/2016/5/11/chartex" xmlns:cx6="http://schemas.microsoft.com/office/drawing/2016/5/12/chartex" xmlns:cx7="http://schemas.microsoft.com/office/drawing/2016/5/13/chartex" xmlns:cx8="http://schemas.microsoft.com/office/drawing/2016/5/14/chartex" xmlns:mc="http://schemas.openxmlformats.org/markup-compatibility/2006" xmlns:aink="http://schemas.microsoft.com/office/drawing/2016/ink" xmlns:am3d="http://schemas.microsoft.com/office/drawing/2017/model3d" xmlns:o="urn:schemas-microsoft-com:office:office" xmlns:r="http://schemas.openxmlformats.org/officeDocument/2006/relationships" xmlns:m="http://schemas.openxmlformats.org/officeDocument/2006/math" xmlns:v="urn:schemas-microsoft-com:vml" xmlns:wp14="http://schemas.microsoft.com/office/word/2010/wordprocessingDrawing" xmlns:wp="http://schemas.openxmlformats.org/drawingml/2006/wordprocessingDrawing" xmlns:w10="urn:schemas-microsoft-com:office:word" xmlns:w="http://schemas.openxmlformats.org/wordprocessingml/2006/main" xmlns:w14="http://schemas.microsoft.com/office/word/2010/wordml" xmlns:w15="http://schemas.microsoft.com/office/word/2012/wordml" xmlns:w16cex="http://schemas.microsoft.com/office/word/2018/wordml/cex" xmlns:w16cid="http://schemas.microsoft.com/office/word/2016/wordml/cid" xmlns:w16="http://schemas.microsoft.com/office/word/2018/wordml" xmlns:w16sdtdh="http://schemas.microsoft.com/office/word/2020/wordml/sdtdatahash" xmlns:w16se="http://schemas.microsoft.com/office/word/2015/wordml/symex" xmlns:wpg="http://schemas.microsoft.com/office/word/2010/wordprocessingGroup" xmlns:wpi="http://schemas.microsoft.com/office/word/2010/wordprocessingInk" xmlns:wne="http://schemas.microsoft.com/office/word/2006/wordml" xmlns:wps="http://schemas.microsoft.com/office/word/2010/wordprocessingShape" mc:Ignorable="w14 w15 w16se w16cid w16 w16cex w16sdtdh wp14">
   <w:body>
     <w:p>
       <w:pPr>
@@ -2875,7 +2875,7 @@
             <w:sz w:val="28"/>
             <w:szCs w:val="28"/>
           </w:rPr>
-          <w:t>6</w:t>
+          <w:t>7</w:t>
         </w:r>
         <w:r>
           <w:rPr>
@@ -3063,7 +3063,7 @@
             <w:sz w:val="28"/>
             <w:szCs w:val="28"/>
           </w:rPr>
-          <w:t>8</w:t>
+          <w:t>7</w:t>
         </w:r>
         <w:r>
           <w:rPr>
@@ -3157,7 +3157,7 @@
             <w:sz w:val="28"/>
             <w:szCs w:val="28"/>
           </w:rPr>
-          <w:t>8</w:t>
+          <w:t>7</w:t>
         </w:r>
         <w:r>
           <w:rPr>
@@ -3838,7 +3838,10 @@
         <w:t xml:space="preserve">. </w:t>
       </w:r>
       <w:r>
-        <w:t xml:space="preserve">15 </w:t>
+        <w:t>9</w:t>
+      </w:r>
+      <w:r>
+        <w:t xml:space="preserve"> </w:t>
       </w:r>
       <w:r>
         <w:t>ноября</w:t>
@@ -4434,10 +4437,31 @@
     </w:p>
     <w:p>
       <w:pPr>
+        <w:pStyle w:val="tdtext"/>
+      </w:pPr>
+    </w:p>
+    <w:p>
+      <w:pPr>
+        <w:pStyle w:val="tdtext"/>
+      </w:pPr>
+    </w:p>
+    <w:p>
+      <w:pPr>
+        <w:pStyle w:val="tdtext"/>
+      </w:pPr>
+    </w:p>
+    <w:p>
+      <w:pPr>
+        <w:pStyle w:val="tdtext"/>
+      </w:pPr>
+    </w:p>
+    <w:p>
+      <w:pPr>
         <w:pStyle w:val="tdtoccaptionlevel2"/>
       </w:pPr>
       <w:bookmarkStart w:id="9" w:name="_Toc119764611"/>
       <w:r>
+        <w:lastRenderedPageBreak/>
         <w:t>Требования к составу и параметрам технических средств</w:t>
       </w:r>
       <w:bookmarkEnd w:id="9"/>
@@ -4472,7 +4496,6 @@
         <w:rPr>
           <w:sz w:val="28"/>
         </w:rPr>
-        <w:lastRenderedPageBreak/>
         <w:t xml:space="preserve">Для функционирования </w:t>
       </w:r>
       <w:r>
@@ -4597,25 +4620,16 @@
     <w:p>
       <w:pPr>
         <w:pStyle w:val="tdtext"/>
-        <w:rPr>
-          <w:lang w:val="en-US"/>
-        </w:rPr>
       </w:pPr>
     </w:p>
     <w:p>
       <w:pPr>
         <w:pStyle w:val="tdtext"/>
-        <w:rPr>
-          <w:lang w:val="en-US"/>
-        </w:rPr>
       </w:pPr>
     </w:p>
     <w:p>
       <w:pPr>
         <w:pStyle w:val="tdtext"/>
-        <w:rPr>
-          <w:lang w:val="en-US"/>
-        </w:rPr>
       </w:pPr>
     </w:p>
     <w:p>
@@ -4810,38 +4824,36 @@
         </w:rPr>
         <w:t>.</w:t>
       </w:r>
-      <w:bookmarkStart w:id="11" w:name="_GoBack"/>
+    </w:p>
+    <w:p>
+      <w:pPr>
+        <w:pStyle w:val="tdtext"/>
+      </w:pPr>
+    </w:p>
+    <w:p>
+      <w:pPr>
+        <w:pStyle w:val="tdtext"/>
+      </w:pPr>
+    </w:p>
+    <w:p>
+      <w:pPr>
+        <w:pStyle w:val="tdtext"/>
+      </w:pPr>
+    </w:p>
+    <w:p>
+      <w:pPr>
+        <w:pStyle w:val="tdtext"/>
+      </w:pPr>
+    </w:p>
+    <w:p>
+      <w:pPr>
+        <w:pStyle w:val="tdtoccaptionlevel2"/>
+      </w:pPr>
+      <w:bookmarkStart w:id="11" w:name="_Toc119764613"/>
+      <w:r>
+        <w:t>Требования к маркировке и упаковке</w:t>
+      </w:r>
       <w:bookmarkEnd w:id="11"/>
-    </w:p>
-    <w:p>
-      <w:pPr>
-        <w:pStyle w:val="tdtext"/>
-      </w:pPr>
-    </w:p>
-    <w:p>
-      <w:pPr>
-        <w:pStyle w:val="tdtext"/>
-      </w:pPr>
-    </w:p>
-    <w:p>
-      <w:pPr>
-        <w:pStyle w:val="tdtext"/>
-      </w:pPr>
-    </w:p>
-    <w:p>
-      <w:pPr>
-        <w:pStyle w:val="tdtext"/>
-      </w:pPr>
-    </w:p>
-    <w:p>
-      <w:pPr>
-        <w:pStyle w:val="tdtoccaptionlevel2"/>
-      </w:pPr>
-      <w:bookmarkStart w:id="12" w:name="_Toc119764613"/>
-      <w:r>
-        <w:t>Требования к маркировке и упаковке</w:t>
-      </w:r>
-      <w:bookmarkEnd w:id="12"/>
     </w:p>
     <w:p>
       <w:pPr>
@@ -4896,11 +4908,11 @@
       <w:pPr>
         <w:pStyle w:val="tdtoccaptionlevel2"/>
       </w:pPr>
-      <w:bookmarkStart w:id="13" w:name="_Toc119764614"/>
+      <w:bookmarkStart w:id="12" w:name="_Toc119764614"/>
       <w:r>
         <w:t>Требования к транспортированию и хранению</w:t>
       </w:r>
-      <w:bookmarkEnd w:id="13"/>
+      <w:bookmarkEnd w:id="12"/>
     </w:p>
     <w:p>
       <w:pPr>
@@ -4938,29 +4950,14 @@
     </w:p>
     <w:p>
       <w:pPr>
-        <w:pStyle w:val="tdtext"/>
-      </w:pPr>
-    </w:p>
-    <w:p>
-      <w:pPr>
-        <w:pStyle w:val="tdtext"/>
-      </w:pPr>
-    </w:p>
-    <w:p>
-      <w:pPr>
-        <w:pStyle w:val="tdtext"/>
-      </w:pPr>
-    </w:p>
-    <w:p>
-      <w:pPr>
         <w:pStyle w:val="tdtoccaptionlevel2"/>
       </w:pPr>
-      <w:bookmarkStart w:id="14" w:name="_Toc119764615"/>
+      <w:bookmarkStart w:id="13" w:name="_Toc119764615"/>
       <w:r>
         <w:lastRenderedPageBreak/>
         <w:t>Организация входных и выходных данных</w:t>
       </w:r>
-      <w:bookmarkEnd w:id="14"/>
+      <w:bookmarkEnd w:id="13"/>
     </w:p>
     <w:p>
       <w:pPr>
@@ -5056,12 +5053,12 @@
       <w:pPr>
         <w:pStyle w:val="tdtoccaptionlevel1"/>
       </w:pPr>
-      <w:bookmarkStart w:id="15" w:name="_Toc119764616"/>
+      <w:bookmarkStart w:id="14" w:name="_Toc119764616"/>
       <w:r>
         <w:lastRenderedPageBreak/>
         <w:t>Требования к программной документации</w:t>
       </w:r>
-      <w:bookmarkEnd w:id="15"/>
+      <w:bookmarkEnd w:id="14"/>
     </w:p>
     <w:p>
       <w:pPr>
@@ -5159,7 +5156,7 @@
       <w:pPr>
         <w:pStyle w:val="tdtoccaptionlevel1"/>
       </w:pPr>
-      <w:bookmarkStart w:id="16" w:name="_Toc119764617"/>
+      <w:bookmarkStart w:id="15" w:name="_Toc119764617"/>
       <w:r>
         <w:lastRenderedPageBreak/>
         <w:t>С</w:t>
@@ -5167,7 +5164,7 @@
       <w:r>
         <w:t>тадии и этапы разработки</w:t>
       </w:r>
-      <w:bookmarkEnd w:id="16"/>
+      <w:bookmarkEnd w:id="15"/>
     </w:p>
     <w:p>
       <w:pPr>
@@ -5263,7 +5260,19 @@
         <w:rPr>
           <w:lang w:val="ru-RU"/>
         </w:rPr>
-        <w:t xml:space="preserve">. Срок выполнения работ – с 15 </w:t>
+        <w:t xml:space="preserve">. Срок выполнения работ – с </w:t>
+      </w:r>
+      <w:r>
+        <w:rPr>
+          <w:lang w:val="ru-RU"/>
+        </w:rPr>
+        <w:t>09</w:t>
+      </w:r>
+      <w:r>
+        <w:rPr>
+          <w:lang w:val="ru-RU"/>
+        </w:rPr>
+        <w:t xml:space="preserve"> </w:t>
       </w:r>
       <w:r>
         <w:rPr>
@@ -6100,7 +6109,7 @@
       <w:pPr>
         <w:pStyle w:val="tdtoccaptionlevel1"/>
       </w:pPr>
-      <w:bookmarkStart w:id="17" w:name="_Toc119764618"/>
+      <w:bookmarkStart w:id="16" w:name="_Toc119764618"/>
       <w:r>
         <w:lastRenderedPageBreak/>
         <w:t>П</w:t>
@@ -6108,7 +6117,7 @@
       <w:r>
         <w:t>орядок контроля и приемки</w:t>
       </w:r>
-      <w:bookmarkEnd w:id="17"/>
+      <w:bookmarkEnd w:id="16"/>
     </w:p>
     <w:p>
       <w:pPr>
@@ -6635,11 +6644,11 @@
         </w:rPr>
         <w:t>После завершения испытаний должен быть составлен отчёт об испытаниях и произведена корректировка программы и программной документации по результатам испытаний.</w:t>
       </w:r>
-      <w:bookmarkStart w:id="18" w:name="_Toc271729715"/>
-      <w:bookmarkStart w:id="19" w:name="_Toc298323190"/>
+      <w:bookmarkStart w:id="17" w:name="_Toc271729715"/>
+      <w:bookmarkStart w:id="18" w:name="_Toc298323190"/>
       <w:bookmarkEnd w:id="0"/>
+      <w:bookmarkEnd w:id="17"/>
       <w:bookmarkEnd w:id="18"/>
-      <w:bookmarkEnd w:id="19"/>
     </w:p>
     <w:sectPr>
       <w:headerReference w:type="default" r:id="rId13"/>
@@ -6655,7 +6664,7 @@
 </file>
 
 <file path=word/endnotes.xml><?xml version="1.0" encoding="utf-8"?>
-<w:endnotes xmlns:wpc="http://schemas.microsoft.com/office/word/2010/wordprocessingCanvas" xmlns:cx="http://schemas.microsoft.com/office/drawing/2014/chartex" xmlns:cx1="http://schemas.microsoft.com/office/drawing/2015/9/8/chartex" xmlns:cx2="http://schemas.microsoft.com/office/drawing/2015/10/21/chartex" xmlns:cx3="http://schemas.microsoft.com/office/drawing/2016/5/9/chartex" xmlns:cx4="http://schemas.microsoft.com/office/drawing/2016/5/10/chartex" xmlns:cx5="http://schemas.microsoft.com/office/drawing/2016/5/11/chartex" xmlns:cx6="http://schemas.microsoft.com/office/drawing/2016/5/12/chartex" xmlns:cx7="http://schemas.microsoft.com/office/drawing/2016/5/13/chartex" xmlns:cx8="http://schemas.microsoft.com/office/drawing/2016/5/14/chartex" xmlns:mc="http://schemas.openxmlformats.org/markup-compatibility/2006" xmlns:aink="http://schemas.microsoft.com/office/drawing/2016/ink" xmlns:am3d="http://schemas.microsoft.com/office/drawing/2017/model3d" xmlns:o="urn:schemas-microsoft-com:office:office" xmlns:r="http://schemas.openxmlformats.org/officeDocument/2006/relationships" xmlns:m="http://schemas.openxmlformats.org/officeDocument/2006/math" xmlns:v="urn:schemas-microsoft-com:vml" xmlns:wp14="http://schemas.microsoft.com/office/word/2010/wordprocessingDrawing" xmlns:wp="http://schemas.openxmlformats.org/drawingml/2006/wordprocessingDrawing" xmlns:w10="urn:schemas-microsoft-com:office:word" xmlns:w="http://schemas.openxmlformats.org/wordprocessingml/2006/main" xmlns:w14="http://schemas.microsoft.com/office/word/2010/wordml" xmlns:w15="http://schemas.microsoft.com/office/word/2012/wordml" xmlns:w16cex="http://schemas.microsoft.com/office/word/2018/wordml/cex" xmlns:w16cid="http://schemas.microsoft.com/office/word/2016/wordml/cid" xmlns:w16="http://schemas.microsoft.com/office/word/2018/wordml" xmlns:w16se="http://schemas.microsoft.com/office/word/2015/wordml/symex" xmlns:wpg="http://schemas.microsoft.com/office/word/2010/wordprocessingGroup" xmlns:wpi="http://schemas.microsoft.com/office/word/2010/wordprocessingInk" xmlns:wne="http://schemas.microsoft.com/office/word/2006/wordml" xmlns:wps="http://schemas.microsoft.com/office/word/2010/wordprocessingShape" mc:Ignorable="w14 w15 w16se w16cid w16 w16cex wp14">
+<w:endnotes xmlns:wpc="http://schemas.microsoft.com/office/word/2010/wordprocessingCanvas" xmlns:cx="http://schemas.microsoft.com/office/drawing/2014/chartex" xmlns:cx1="http://schemas.microsoft.com/office/drawing/2015/9/8/chartex" xmlns:cx2="http://schemas.microsoft.com/office/drawing/2015/10/21/chartex" xmlns:cx3="http://schemas.microsoft.com/office/drawing/2016/5/9/chartex" xmlns:cx4="http://schemas.microsoft.com/office/drawing/2016/5/10/chartex" xmlns:cx5="http://schemas.microsoft.com/office/drawing/2016/5/11/chartex" xmlns:cx6="http://schemas.microsoft.com/office/drawing/2016/5/12/chartex" xmlns:cx7="http://schemas.microsoft.com/office/drawing/2016/5/13/chartex" xmlns:cx8="http://schemas.microsoft.com/office/drawing/2016/5/14/chartex" xmlns:mc="http://schemas.openxmlformats.org/markup-compatibility/2006" xmlns:aink="http://schemas.microsoft.com/office/drawing/2016/ink" xmlns:am3d="http://schemas.microsoft.com/office/drawing/2017/model3d" xmlns:o="urn:schemas-microsoft-com:office:office" xmlns:r="http://schemas.openxmlformats.org/officeDocument/2006/relationships" xmlns:m="http://schemas.openxmlformats.org/officeDocument/2006/math" xmlns:v="urn:schemas-microsoft-com:vml" xmlns:wp14="http://schemas.microsoft.com/office/word/2010/wordprocessingDrawing" xmlns:wp="http://schemas.openxmlformats.org/drawingml/2006/wordprocessingDrawing" xmlns:w10="urn:schemas-microsoft-com:office:word" xmlns:w="http://schemas.openxmlformats.org/wordprocessingml/2006/main" xmlns:w14="http://schemas.microsoft.com/office/word/2010/wordml" xmlns:w15="http://schemas.microsoft.com/office/word/2012/wordml" xmlns:w16cex="http://schemas.microsoft.com/office/word/2018/wordml/cex" xmlns:w16cid="http://schemas.microsoft.com/office/word/2016/wordml/cid" xmlns:w16="http://schemas.microsoft.com/office/word/2018/wordml" xmlns:w16sdtdh="http://schemas.microsoft.com/office/word/2020/wordml/sdtdatahash" xmlns:w16se="http://schemas.microsoft.com/office/word/2015/wordml/symex" xmlns:wpg="http://schemas.microsoft.com/office/word/2010/wordprocessingGroup" xmlns:wpi="http://schemas.microsoft.com/office/word/2010/wordprocessingInk" xmlns:wne="http://schemas.microsoft.com/office/word/2006/wordml" xmlns:wps="http://schemas.microsoft.com/office/word/2010/wordprocessingShape" mc:Ignorable="w14 w15 w16se w16cid w16 w16cex w16sdtdh wp14">
   <w:endnote w:type="separator" w:id="-1">
     <w:p>
       <w:r>
@@ -6676,7 +6685,7 @@
 </file>
 
 <file path=word/footer1.xml><?xml version="1.0" encoding="utf-8"?>
-<w:ftr xmlns:wpc="http://schemas.microsoft.com/office/word/2010/wordprocessingCanvas" xmlns:cx="http://schemas.microsoft.com/office/drawing/2014/chartex" xmlns:cx1="http://schemas.microsoft.com/office/drawing/2015/9/8/chartex" xmlns:cx2="http://schemas.microsoft.com/office/drawing/2015/10/21/chartex" xmlns:cx3="http://schemas.microsoft.com/office/drawing/2016/5/9/chartex" xmlns:cx4="http://schemas.microsoft.com/office/drawing/2016/5/10/chartex" xmlns:cx5="http://schemas.microsoft.com/office/drawing/2016/5/11/chartex" xmlns:cx6="http://schemas.microsoft.com/office/drawing/2016/5/12/chartex" xmlns:cx7="http://schemas.microsoft.com/office/drawing/2016/5/13/chartex" xmlns:cx8="http://schemas.microsoft.com/office/drawing/2016/5/14/chartex" xmlns:mc="http://schemas.openxmlformats.org/markup-compatibility/2006" xmlns:aink="http://schemas.microsoft.com/office/drawing/2016/ink" xmlns:am3d="http://schemas.microsoft.com/office/drawing/2017/model3d" xmlns:o="urn:schemas-microsoft-com:office:office" xmlns:r="http://schemas.openxmlformats.org/officeDocument/2006/relationships" xmlns:m="http://schemas.openxmlformats.org/officeDocument/2006/math" xmlns:v="urn:schemas-microsoft-com:vml" xmlns:wp14="http://schemas.microsoft.com/office/word/2010/wordprocessingDrawing" xmlns:wp="http://schemas.openxmlformats.org/drawingml/2006/wordprocessingDrawing" xmlns:w10="urn:schemas-microsoft-com:office:word" xmlns:w="http://schemas.openxmlformats.org/wordprocessingml/2006/main" xmlns:w14="http://schemas.microsoft.com/office/word/2010/wordml" xmlns:w15="http://schemas.microsoft.com/office/word/2012/wordml" xmlns:w16cex="http://schemas.microsoft.com/office/word/2018/wordml/cex" xmlns:w16cid="http://schemas.microsoft.com/office/word/2016/wordml/cid" xmlns:w16="http://schemas.microsoft.com/office/word/2018/wordml" xmlns:w16se="http://schemas.microsoft.com/office/word/2015/wordml/symex" xmlns:wpg="http://schemas.microsoft.com/office/word/2010/wordprocessingGroup" xmlns:wpi="http://schemas.microsoft.com/office/word/2010/wordprocessingInk" xmlns:wne="http://schemas.microsoft.com/office/word/2006/wordml" xmlns:wps="http://schemas.microsoft.com/office/word/2010/wordprocessingShape" mc:Ignorable="w14 w15 w16se w16cid w16 w16cex wp14">
+<w:ftr xmlns:wpc="http://schemas.microsoft.com/office/word/2010/wordprocessingCanvas" xmlns:cx="http://schemas.microsoft.com/office/drawing/2014/chartex" xmlns:cx1="http://schemas.microsoft.com/office/drawing/2015/9/8/chartex" xmlns:cx2="http://schemas.microsoft.com/office/drawing/2015/10/21/chartex" xmlns:cx3="http://schemas.microsoft.com/office/drawing/2016/5/9/chartex" xmlns:cx4="http://schemas.microsoft.com/office/drawing/2016/5/10/chartex" xmlns:cx5="http://schemas.microsoft.com/office/drawing/2016/5/11/chartex" xmlns:cx6="http://schemas.microsoft.com/office/drawing/2016/5/12/chartex" xmlns:cx7="http://schemas.microsoft.com/office/drawing/2016/5/13/chartex" xmlns:cx8="http://schemas.microsoft.com/office/drawing/2016/5/14/chartex" xmlns:mc="http://schemas.openxmlformats.org/markup-compatibility/2006" xmlns:aink="http://schemas.microsoft.com/office/drawing/2016/ink" xmlns:am3d="http://schemas.microsoft.com/office/drawing/2017/model3d" xmlns:o="urn:schemas-microsoft-com:office:office" xmlns:r="http://schemas.openxmlformats.org/officeDocument/2006/relationships" xmlns:m="http://schemas.openxmlformats.org/officeDocument/2006/math" xmlns:v="urn:schemas-microsoft-com:vml" xmlns:wp14="http://schemas.microsoft.com/office/word/2010/wordprocessingDrawing" xmlns:wp="http://schemas.openxmlformats.org/drawingml/2006/wordprocessingDrawing" xmlns:w10="urn:schemas-microsoft-com:office:word" xmlns:w="http://schemas.openxmlformats.org/wordprocessingml/2006/main" xmlns:w14="http://schemas.microsoft.com/office/word/2010/wordml" xmlns:w15="http://schemas.microsoft.com/office/word/2012/wordml" xmlns:w16cex="http://schemas.microsoft.com/office/word/2018/wordml/cex" xmlns:w16cid="http://schemas.microsoft.com/office/word/2016/wordml/cid" xmlns:w16="http://schemas.microsoft.com/office/word/2018/wordml" xmlns:w16sdtdh="http://schemas.microsoft.com/office/word/2020/wordml/sdtdatahash" xmlns:w16se="http://schemas.microsoft.com/office/word/2015/wordml/symex" xmlns:wpg="http://schemas.microsoft.com/office/word/2010/wordprocessingGroup" xmlns:wpi="http://schemas.microsoft.com/office/word/2010/wordprocessingInk" xmlns:wne="http://schemas.microsoft.com/office/word/2006/wordml" xmlns:wps="http://schemas.microsoft.com/office/word/2010/wordprocessingShape" mc:Ignorable="w14 w15 w16se w16cid w16 w16cex w16sdtdh wp14">
   <w:p>
     <w:pPr>
       <w:pStyle w:val="a7"/>
@@ -6690,7 +6699,7 @@
 </file>
 
 <file path=word/footer2.xml><?xml version="1.0" encoding="utf-8"?>
-<w:ftr xmlns:wpc="http://schemas.microsoft.com/office/word/2010/wordprocessingCanvas" xmlns:cx="http://schemas.microsoft.com/office/drawing/2014/chartex" xmlns:cx1="http://schemas.microsoft.com/office/drawing/2015/9/8/chartex" xmlns:cx2="http://schemas.microsoft.com/office/drawing/2015/10/21/chartex" xmlns:cx3="http://schemas.microsoft.com/office/drawing/2016/5/9/chartex" xmlns:cx4="http://schemas.microsoft.com/office/drawing/2016/5/10/chartex" xmlns:cx5="http://schemas.microsoft.com/office/drawing/2016/5/11/chartex" xmlns:cx6="http://schemas.microsoft.com/office/drawing/2016/5/12/chartex" xmlns:cx7="http://schemas.microsoft.com/office/drawing/2016/5/13/chartex" xmlns:cx8="http://schemas.microsoft.com/office/drawing/2016/5/14/chartex" xmlns:mc="http://schemas.openxmlformats.org/markup-compatibility/2006" xmlns:aink="http://schemas.microsoft.com/office/drawing/2016/ink" xmlns:am3d="http://schemas.microsoft.com/office/drawing/2017/model3d" xmlns:o="urn:schemas-microsoft-com:office:office" xmlns:r="http://schemas.openxmlformats.org/officeDocument/2006/relationships" xmlns:m="http://schemas.openxmlformats.org/officeDocument/2006/math" xmlns:v="urn:schemas-microsoft-com:vml" xmlns:wp14="http://schemas.microsoft.com/office/word/2010/wordprocessingDrawing" xmlns:wp="http://schemas.openxmlformats.org/drawingml/2006/wordprocessingDrawing" xmlns:w10="urn:schemas-microsoft-com:office:word" xmlns:w="http://schemas.openxmlformats.org/wordprocessingml/2006/main" xmlns:w14="http://schemas.microsoft.com/office/word/2010/wordml" xmlns:w15="http://schemas.microsoft.com/office/word/2012/wordml" xmlns:w16cex="http://schemas.microsoft.com/office/word/2018/wordml/cex" xmlns:w16cid="http://schemas.microsoft.com/office/word/2016/wordml/cid" xmlns:w16="http://schemas.microsoft.com/office/word/2018/wordml" xmlns:w16se="http://schemas.microsoft.com/office/word/2015/wordml/symex" xmlns:wpg="http://schemas.microsoft.com/office/word/2010/wordprocessingGroup" xmlns:wpi="http://schemas.microsoft.com/office/word/2010/wordprocessingInk" xmlns:wne="http://schemas.microsoft.com/office/word/2006/wordml" xmlns:wps="http://schemas.microsoft.com/office/word/2010/wordprocessingShape" mc:Ignorable="w14 w15 w16se w16cid w16 w16cex wp14">
+<w:ftr xmlns:wpc="http://schemas.microsoft.com/office/word/2010/wordprocessingCanvas" xmlns:cx="http://schemas.microsoft.com/office/drawing/2014/chartex" xmlns:cx1="http://schemas.microsoft.com/office/drawing/2015/9/8/chartex" xmlns:cx2="http://schemas.microsoft.com/office/drawing/2015/10/21/chartex" xmlns:cx3="http://schemas.microsoft.com/office/drawing/2016/5/9/chartex" xmlns:cx4="http://schemas.microsoft.com/office/drawing/2016/5/10/chartex" xmlns:cx5="http://schemas.microsoft.com/office/drawing/2016/5/11/chartex" xmlns:cx6="http://schemas.microsoft.com/office/drawing/2016/5/12/chartex" xmlns:cx7="http://schemas.microsoft.com/office/drawing/2016/5/13/chartex" xmlns:cx8="http://schemas.microsoft.com/office/drawing/2016/5/14/chartex" xmlns:mc="http://schemas.openxmlformats.org/markup-compatibility/2006" xmlns:aink="http://schemas.microsoft.com/office/drawing/2016/ink" xmlns:am3d="http://schemas.microsoft.com/office/drawing/2017/model3d" xmlns:o="urn:schemas-microsoft-com:office:office" xmlns:r="http://schemas.openxmlformats.org/officeDocument/2006/relationships" xmlns:m="http://schemas.openxmlformats.org/officeDocument/2006/math" xmlns:v="urn:schemas-microsoft-com:vml" xmlns:wp14="http://schemas.microsoft.com/office/word/2010/wordprocessingDrawing" xmlns:wp="http://schemas.openxmlformats.org/drawingml/2006/wordprocessingDrawing" xmlns:w10="urn:schemas-microsoft-com:office:word" xmlns:w="http://schemas.openxmlformats.org/wordprocessingml/2006/main" xmlns:w14="http://schemas.microsoft.com/office/word/2010/wordml" xmlns:w15="http://schemas.microsoft.com/office/word/2012/wordml" xmlns:w16cex="http://schemas.microsoft.com/office/word/2018/wordml/cex" xmlns:w16cid="http://schemas.microsoft.com/office/word/2016/wordml/cid" xmlns:w16="http://schemas.microsoft.com/office/word/2018/wordml" xmlns:w16sdtdh="http://schemas.microsoft.com/office/word/2020/wordml/sdtdatahash" xmlns:w16se="http://schemas.microsoft.com/office/word/2015/wordml/symex" xmlns:wpg="http://schemas.microsoft.com/office/word/2010/wordprocessingGroup" xmlns:wpi="http://schemas.microsoft.com/office/word/2010/wordprocessingInk" xmlns:wne="http://schemas.microsoft.com/office/word/2006/wordml" xmlns:wps="http://schemas.microsoft.com/office/word/2010/wordprocessingShape" mc:Ignorable="w14 w15 w16se w16cid w16 w16cex w16sdtdh wp14">
   <w:p>
     <w:pPr>
       <w:pStyle w:val="a7"/>
@@ -6700,7 +6709,7 @@
 </file>
 
 <file path=word/footnotes.xml><?xml version="1.0" encoding="utf-8"?>
-<w:footnotes xmlns:wpc="http://schemas.microsoft.com/office/word/2010/wordprocessingCanvas" xmlns:cx="http://schemas.microsoft.com/office/drawing/2014/chartex" xmlns:cx1="http://schemas.microsoft.com/office/drawing/2015/9/8/chartex" xmlns:cx2="http://schemas.microsoft.com/office/drawing/2015/10/21/chartex" xmlns:cx3="http://schemas.microsoft.com/office/drawing/2016/5/9/chartex" xmlns:cx4="http://schemas.microsoft.com/office/drawing/2016/5/10/chartex" xmlns:cx5="http://schemas.microsoft.com/office/drawing/2016/5/11/chartex" xmlns:cx6="http://schemas.microsoft.com/office/drawing/2016/5/12/chartex" xmlns:cx7="http://schemas.microsoft.com/office/drawing/2016/5/13/chartex" xmlns:cx8="http://schemas.microsoft.com/office/drawing/2016/5/14/chartex" xmlns:mc="http://schemas.openxmlformats.org/markup-compatibility/2006" xmlns:aink="http://schemas.microsoft.com/office/drawing/2016/ink" xmlns:am3d="http://schemas.microsoft.com/office/drawing/2017/model3d" xmlns:o="urn:schemas-microsoft-com:office:office" xmlns:r="http://schemas.openxmlformats.org/officeDocument/2006/relationships" xmlns:m="http://schemas.openxmlformats.org/officeDocument/2006/math" xmlns:v="urn:schemas-microsoft-com:vml" xmlns:wp14="http://schemas.microsoft.com/office/word/2010/wordprocessingDrawing" xmlns:wp="http://schemas.openxmlformats.org/drawingml/2006/wordprocessingDrawing" xmlns:w10="urn:schemas-microsoft-com:office:word" xmlns:w="http://schemas.openxmlformats.org/wordprocessingml/2006/main" xmlns:w14="http://schemas.microsoft.com/office/word/2010/wordml" xmlns:w15="http://schemas.microsoft.com/office/word/2012/wordml" xmlns:w16cex="http://schemas.microsoft.com/office/word/2018/wordml/cex" xmlns:w16cid="http://schemas.microsoft.com/office/word/2016/wordml/cid" xmlns:w16="http://schemas.microsoft.com/office/word/2018/wordml" xmlns:w16se="http://schemas.microsoft.com/office/word/2015/wordml/symex" xmlns:wpg="http://schemas.microsoft.com/office/word/2010/wordprocessingGroup" xmlns:wpi="http://schemas.microsoft.com/office/word/2010/wordprocessingInk" xmlns:wne="http://schemas.microsoft.com/office/word/2006/wordml" xmlns:wps="http://schemas.microsoft.com/office/word/2010/wordprocessingShape" mc:Ignorable="w14 w15 w16se w16cid w16 w16cex wp14">
+<w:footnotes xmlns:wpc="http://schemas.microsoft.com/office/word/2010/wordprocessingCanvas" xmlns:cx="http://schemas.microsoft.com/office/drawing/2014/chartex" xmlns:cx1="http://schemas.microsoft.com/office/drawing/2015/9/8/chartex" xmlns:cx2="http://schemas.microsoft.com/office/drawing/2015/10/21/chartex" xmlns:cx3="http://schemas.microsoft.com/office/drawing/2016/5/9/chartex" xmlns:cx4="http://schemas.microsoft.com/office/drawing/2016/5/10/chartex" xmlns:cx5="http://schemas.microsoft.com/office/drawing/2016/5/11/chartex" xmlns:cx6="http://schemas.microsoft.com/office/drawing/2016/5/12/chartex" xmlns:cx7="http://schemas.microsoft.com/office/drawing/2016/5/13/chartex" xmlns:cx8="http://schemas.microsoft.com/office/drawing/2016/5/14/chartex" xmlns:mc="http://schemas.openxmlformats.org/markup-compatibility/2006" xmlns:aink="http://schemas.microsoft.com/office/drawing/2016/ink" xmlns:am3d="http://schemas.microsoft.com/office/drawing/2017/model3d" xmlns:o="urn:schemas-microsoft-com:office:office" xmlns:r="http://schemas.openxmlformats.org/officeDocument/2006/relationships" xmlns:m="http://schemas.openxmlformats.org/officeDocument/2006/math" xmlns:v="urn:schemas-microsoft-com:vml" xmlns:wp14="http://schemas.microsoft.com/office/word/2010/wordprocessingDrawing" xmlns:wp="http://schemas.openxmlformats.org/drawingml/2006/wordprocessingDrawing" xmlns:w10="urn:schemas-microsoft-com:office:word" xmlns:w="http://schemas.openxmlformats.org/wordprocessingml/2006/main" xmlns:w14="http://schemas.microsoft.com/office/word/2010/wordml" xmlns:w15="http://schemas.microsoft.com/office/word/2012/wordml" xmlns:w16cex="http://schemas.microsoft.com/office/word/2018/wordml/cex" xmlns:w16cid="http://schemas.microsoft.com/office/word/2016/wordml/cid" xmlns:w16="http://schemas.microsoft.com/office/word/2018/wordml" xmlns:w16sdtdh="http://schemas.microsoft.com/office/word/2020/wordml/sdtdatahash" xmlns:w16se="http://schemas.microsoft.com/office/word/2015/wordml/symex" xmlns:wpg="http://schemas.microsoft.com/office/word/2010/wordprocessingGroup" xmlns:wpi="http://schemas.microsoft.com/office/word/2010/wordprocessingInk" xmlns:wne="http://schemas.microsoft.com/office/word/2006/wordml" xmlns:wps="http://schemas.microsoft.com/office/word/2010/wordprocessingShape" mc:Ignorable="w14 w15 w16se w16cid w16 w16cex w16sdtdh wp14">
   <w:footnote w:type="separator" w:id="-1">
     <w:p>
       <w:r>
@@ -6721,7 +6730,7 @@
 </file>
 
 <file path=word/header1.xml><?xml version="1.0" encoding="utf-8"?>
-<w:hdr xmlns:wpc="http://schemas.microsoft.com/office/word/2010/wordprocessingCanvas" xmlns:cx="http://schemas.microsoft.com/office/drawing/2014/chartex" xmlns:cx1="http://schemas.microsoft.com/office/drawing/2015/9/8/chartex" xmlns:cx2="http://schemas.microsoft.com/office/drawing/2015/10/21/chartex" xmlns:cx3="http://schemas.microsoft.com/office/drawing/2016/5/9/chartex" xmlns:cx4="http://schemas.microsoft.com/office/drawing/2016/5/10/chartex" xmlns:cx5="http://schemas.microsoft.com/office/drawing/2016/5/11/chartex" xmlns:cx6="http://schemas.microsoft.com/office/drawing/2016/5/12/chartex" xmlns:cx7="http://schemas.microsoft.com/office/drawing/2016/5/13/chartex" xmlns:cx8="http://schemas.microsoft.com/office/drawing/2016/5/14/chartex" xmlns:mc="http://schemas.openxmlformats.org/markup-compatibility/2006" xmlns:aink="http://schemas.microsoft.com/office/drawing/2016/ink" xmlns:am3d="http://schemas.microsoft.com/office/drawing/2017/model3d" xmlns:o="urn:schemas-microsoft-com:office:office" xmlns:r="http://schemas.openxmlformats.org/officeDocument/2006/relationships" xmlns:m="http://schemas.openxmlformats.org/officeDocument/2006/math" xmlns:v="urn:schemas-microsoft-com:vml" xmlns:wp14="http://schemas.microsoft.com/office/word/2010/wordprocessingDrawing" xmlns:wp="http://schemas.openxmlformats.org/drawingml/2006/wordprocessingDrawing" xmlns:w10="urn:schemas-microsoft-com:office:word" xmlns:w="http://schemas.openxmlformats.org/wordprocessingml/2006/main" xmlns:w14="http://schemas.microsoft.com/office/word/2010/wordml" xmlns:w15="http://schemas.microsoft.com/office/word/2012/wordml" xmlns:w16cex="http://schemas.microsoft.com/office/word/2018/wordml/cex" xmlns:w16cid="http://schemas.microsoft.com/office/word/2016/wordml/cid" xmlns:w16="http://schemas.microsoft.com/office/word/2018/wordml" xmlns:w16se="http://schemas.microsoft.com/office/word/2015/wordml/symex" xmlns:wpg="http://schemas.microsoft.com/office/word/2010/wordprocessingGroup" xmlns:wpi="http://schemas.microsoft.com/office/word/2010/wordprocessingInk" xmlns:wne="http://schemas.microsoft.com/office/word/2006/wordml" xmlns:wps="http://schemas.microsoft.com/office/word/2010/wordprocessingShape" mc:Ignorable="w14 w15 w16se w16cid w16 w16cex wp14">
+<w:hdr xmlns:wpc="http://schemas.microsoft.com/office/word/2010/wordprocessingCanvas" xmlns:cx="http://schemas.microsoft.com/office/drawing/2014/chartex" xmlns:cx1="http://schemas.microsoft.com/office/drawing/2015/9/8/chartex" xmlns:cx2="http://schemas.microsoft.com/office/drawing/2015/10/21/chartex" xmlns:cx3="http://schemas.microsoft.com/office/drawing/2016/5/9/chartex" xmlns:cx4="http://schemas.microsoft.com/office/drawing/2016/5/10/chartex" xmlns:cx5="http://schemas.microsoft.com/office/drawing/2016/5/11/chartex" xmlns:cx6="http://schemas.microsoft.com/office/drawing/2016/5/12/chartex" xmlns:cx7="http://schemas.microsoft.com/office/drawing/2016/5/13/chartex" xmlns:cx8="http://schemas.microsoft.com/office/drawing/2016/5/14/chartex" xmlns:mc="http://schemas.openxmlformats.org/markup-compatibility/2006" xmlns:aink="http://schemas.microsoft.com/office/drawing/2016/ink" xmlns:am3d="http://schemas.microsoft.com/office/drawing/2017/model3d" xmlns:o="urn:schemas-microsoft-com:office:office" xmlns:r="http://schemas.openxmlformats.org/officeDocument/2006/relationships" xmlns:m="http://schemas.openxmlformats.org/officeDocument/2006/math" xmlns:v="urn:schemas-microsoft-com:vml" xmlns:wp14="http://schemas.microsoft.com/office/word/2010/wordprocessingDrawing" xmlns:wp="http://schemas.openxmlformats.org/drawingml/2006/wordprocessingDrawing" xmlns:w10="urn:schemas-microsoft-com:office:word" xmlns:w="http://schemas.openxmlformats.org/wordprocessingml/2006/main" xmlns:w14="http://schemas.microsoft.com/office/word/2010/wordml" xmlns:w15="http://schemas.microsoft.com/office/word/2012/wordml" xmlns:w16cex="http://schemas.microsoft.com/office/word/2018/wordml/cex" xmlns:w16cid="http://schemas.microsoft.com/office/word/2016/wordml/cid" xmlns:w16="http://schemas.microsoft.com/office/word/2018/wordml" xmlns:w16sdtdh="http://schemas.microsoft.com/office/word/2020/wordml/sdtdatahash" xmlns:w16se="http://schemas.microsoft.com/office/word/2015/wordml/symex" xmlns:wpg="http://schemas.microsoft.com/office/word/2010/wordprocessingGroup" xmlns:wpi="http://schemas.microsoft.com/office/word/2010/wordprocessingInk" xmlns:wne="http://schemas.microsoft.com/office/word/2006/wordml" xmlns:wps="http://schemas.microsoft.com/office/word/2010/wordprocessingShape" mc:Ignorable="w14 w15 w16se w16cid w16 w16cex w16sdtdh wp14">
   <w:p>
     <w:pPr>
       <w:pStyle w:val="a5"/>
@@ -6833,7 +6842,7 @@
 </file>
 
 <file path=word/numbering.xml><?xml version="1.0" encoding="utf-8"?>
-<w:numbering xmlns:wpc="http://schemas.microsoft.com/office/word/2010/wordprocessingCanvas" xmlns:cx="http://schemas.microsoft.com/office/drawing/2014/chartex" xmlns:cx1="http://schemas.microsoft.com/office/drawing/2015/9/8/chartex" xmlns:cx2="http://schemas.microsoft.com/office/drawing/2015/10/21/chartex" xmlns:cx3="http://schemas.microsoft.com/office/drawing/2016/5/9/chartex" xmlns:cx4="http://schemas.microsoft.com/office/drawing/2016/5/10/chartex" xmlns:cx5="http://schemas.microsoft.com/office/drawing/2016/5/11/chartex" xmlns:cx6="http://schemas.microsoft.com/office/drawing/2016/5/12/chartex" xmlns:cx7="http://schemas.microsoft.com/office/drawing/2016/5/13/chartex" xmlns:cx8="http://schemas.microsoft.com/office/drawing/2016/5/14/chartex" xmlns:mc="http://schemas.openxmlformats.org/markup-compatibility/2006" xmlns:aink="http://schemas.microsoft.com/office/drawing/2016/ink" xmlns:am3d="http://schemas.microsoft.com/office/drawing/2017/model3d" xmlns:o="urn:schemas-microsoft-com:office:office" xmlns:r="http://schemas.openxmlformats.org/officeDocument/2006/relationships" xmlns:m="http://schemas.openxmlformats.org/officeDocument/2006/math" xmlns:v="urn:schemas-microsoft-com:vml" xmlns:wp14="http://schemas.microsoft.com/office/word/2010/wordprocessingDrawing" xmlns:wp="http://schemas.openxmlformats.org/drawingml/2006/wordprocessingDrawing" xmlns:w10="urn:schemas-microsoft-com:office:word" xmlns:w="http://schemas.openxmlformats.org/wordprocessingml/2006/main" xmlns:w14="http://schemas.microsoft.com/office/word/2010/wordml" xmlns:w15="http://schemas.microsoft.com/office/word/2012/wordml" xmlns:w16cex="http://schemas.microsoft.com/office/word/2018/wordml/cex" xmlns:w16cid="http://schemas.microsoft.com/office/word/2016/wordml/cid" xmlns:w16="http://schemas.microsoft.com/office/word/2018/wordml" xmlns:w16se="http://schemas.microsoft.com/office/word/2015/wordml/symex" xmlns:wpg="http://schemas.microsoft.com/office/word/2010/wordprocessingGroup" xmlns:wpi="http://schemas.microsoft.com/office/word/2010/wordprocessingInk" xmlns:wne="http://schemas.microsoft.com/office/word/2006/wordml" xmlns:wps="http://schemas.microsoft.com/office/word/2010/wordprocessingShape" mc:Ignorable="w14 w15 w16se w16cid w16 w16cex wp14">
+<w:numbering xmlns:wpc="http://schemas.microsoft.com/office/word/2010/wordprocessingCanvas" xmlns:cx="http://schemas.microsoft.com/office/drawing/2014/chartex" xmlns:cx1="http://schemas.microsoft.com/office/drawing/2015/9/8/chartex" xmlns:cx2="http://schemas.microsoft.com/office/drawing/2015/10/21/chartex" xmlns:cx3="http://schemas.microsoft.com/office/drawing/2016/5/9/chartex" xmlns:cx4="http://schemas.microsoft.com/office/drawing/2016/5/10/chartex" xmlns:cx5="http://schemas.microsoft.com/office/drawing/2016/5/11/chartex" xmlns:cx6="http://schemas.microsoft.com/office/drawing/2016/5/12/chartex" xmlns:cx7="http://schemas.microsoft.com/office/drawing/2016/5/13/chartex" xmlns:cx8="http://schemas.microsoft.com/office/drawing/2016/5/14/chartex" xmlns:mc="http://schemas.openxmlformats.org/markup-compatibility/2006" xmlns:aink="http://schemas.microsoft.com/office/drawing/2016/ink" xmlns:am3d="http://schemas.microsoft.com/office/drawing/2017/model3d" xmlns:o="urn:schemas-microsoft-com:office:office" xmlns:r="http://schemas.openxmlformats.org/officeDocument/2006/relationships" xmlns:m="http://schemas.openxmlformats.org/officeDocument/2006/math" xmlns:v="urn:schemas-microsoft-com:vml" xmlns:wp14="http://schemas.microsoft.com/office/word/2010/wordprocessingDrawing" xmlns:wp="http://schemas.openxmlformats.org/drawingml/2006/wordprocessingDrawing" xmlns:w10="urn:schemas-microsoft-com:office:word" xmlns:w="http://schemas.openxmlformats.org/wordprocessingml/2006/main" xmlns:w14="http://schemas.microsoft.com/office/word/2010/wordml" xmlns:w15="http://schemas.microsoft.com/office/word/2012/wordml" xmlns:w16cex="http://schemas.microsoft.com/office/word/2018/wordml/cex" xmlns:w16cid="http://schemas.microsoft.com/office/word/2016/wordml/cid" xmlns:w16="http://schemas.microsoft.com/office/word/2018/wordml" xmlns:w16sdtdh="http://schemas.microsoft.com/office/word/2020/wordml/sdtdatahash" xmlns:w16se="http://schemas.microsoft.com/office/word/2015/wordml/symex" xmlns:wpg="http://schemas.microsoft.com/office/word/2010/wordprocessingGroup" xmlns:wpi="http://schemas.microsoft.com/office/word/2010/wordprocessingInk" xmlns:wne="http://schemas.microsoft.com/office/word/2006/wordml" xmlns:wps="http://schemas.microsoft.com/office/word/2010/wordprocessingShape" mc:Ignorable="w14 w15 w16se w16cid w16 w16cex w16sdtdh wp14">
   <w:abstractNum w:abstractNumId="0" w15:restartNumberingAfterBreak="0">
     <w:nsid w:val="FFFFFF7C"/>
     <w:multiLevelType w:val="singleLevel"/>
@@ -8915,7 +8924,7 @@
 </file>
 
 <file path=word/styles.xml><?xml version="1.0" encoding="utf-8"?>
-<w:styles xmlns:mc="http://schemas.openxmlformats.org/markup-compatibility/2006" xmlns:r="http://schemas.openxmlformats.org/officeDocument/2006/relationships" xmlns:w="http://schemas.openxmlformats.org/wordprocessingml/2006/main" xmlns:w14="http://schemas.microsoft.com/office/word/2010/wordml" xmlns:w15="http://schemas.microsoft.com/office/word/2012/wordml" xmlns:w16cex="http://schemas.microsoft.com/office/word/2018/wordml/cex" xmlns:w16cid="http://schemas.microsoft.com/office/word/2016/wordml/cid" xmlns:w16="http://schemas.microsoft.com/office/word/2018/wordml" xmlns:w16se="http://schemas.microsoft.com/office/word/2015/wordml/symex" mc:Ignorable="w14 w15 w16se w16cid w16 w16cex">
+<w:styles xmlns:mc="http://schemas.openxmlformats.org/markup-compatibility/2006" xmlns:r="http://schemas.openxmlformats.org/officeDocument/2006/relationships" xmlns:w="http://schemas.openxmlformats.org/wordprocessingml/2006/main" xmlns:w14="http://schemas.microsoft.com/office/word/2010/wordml" xmlns:w15="http://schemas.microsoft.com/office/word/2012/wordml" xmlns:w16cex="http://schemas.microsoft.com/office/word/2018/wordml/cex" xmlns:w16cid="http://schemas.microsoft.com/office/word/2016/wordml/cid" xmlns:w16="http://schemas.microsoft.com/office/word/2018/wordml" xmlns:w16sdtdh="http://schemas.microsoft.com/office/word/2020/wordml/sdtdatahash" xmlns:w16se="http://schemas.microsoft.com/office/word/2015/wordml/symex" mc:Ignorable="w14 w15 w16se w16cid w16 w16cex w16sdtdh">
   <w:docDefaults>
     <w:rPrDefault>
       <w:rPr>
@@ -11666,12 +11675,6 @@
 </file>
 
 <file path=customXml/item1.xml><?xml version="1.0" encoding="utf-8"?>
-<p:properties xmlns:p="http://schemas.microsoft.com/office/2006/metadata/properties" xmlns:xsi="http://www.w3.org/2001/XMLSchema-instance" xmlns:pc="http://schemas.microsoft.com/office/infopath/2007/PartnerControls">
-  <documentManagement/>
-</p:properties>
-</file>
-
-<file path=customXml/item2.xml><?xml version="1.0" encoding="utf-8"?>
 <ct:contentTypeSchema xmlns:ct="http://schemas.microsoft.com/office/2006/metadata/contentType" xmlns:ma="http://schemas.microsoft.com/office/2006/metadata/properties/metaAttributes" ct:_="" ma:_="" ma:contentTypeName="Документ" ma:contentTypeID="0x01010021B9D911046F7B4CBB720F7F9CE62705" ma:contentTypeVersion="0" ma:contentTypeDescription="Создание документа." ma:contentTypeScope="" ma:versionID="f80155d847e009baef3819be4182e929">
   <xsd:schema xmlns:xsd="http://www.w3.org/2001/XMLSchema" xmlns:xs="http://www.w3.org/2001/XMLSchema" xmlns:p="http://schemas.microsoft.com/office/2006/metadata/properties" targetNamespace="http://schemas.microsoft.com/office/2006/metadata/properties" ma:root="true" ma:fieldsID="89d58f4857a619b7c345529988bca397">
     <xsd:element name="properties">
@@ -11785,11 +11788,11 @@
 </ct:contentTypeSchema>
 </file>
 
-<file path=customXml/item3.xml><?xml version="1.0" encoding="utf-8"?>
+<file path=customXml/item2.xml><?xml version="1.0" encoding="utf-8"?>
 <LongProperties xmlns="http://schemas.microsoft.com/office/2006/metadata/longProperties"/>
 </file>
 
-<file path=customXml/item4.xml><?xml version="1.0" encoding="utf-8"?>
+<file path=customXml/item3.xml><?xml version="1.0" encoding="utf-8"?>
 <?mso-contentType ?>
 <FormTemplates xmlns="http://schemas.microsoft.com/sharepoint/v3/contenttype/forms">
   <Display>DocumentLibraryForm</Display>
@@ -11798,20 +11801,17 @@
 </FormTemplates>
 </file>
 
-<file path=customXml/item5.xml><?xml version="1.0" encoding="utf-8"?>
+<file path=customXml/item4.xml><?xml version="1.0" encoding="utf-8"?>
 <b:Sources xmlns:b="http://schemas.openxmlformats.org/officeDocument/2006/bibliography" xmlns="http://schemas.openxmlformats.org/officeDocument/2006/bibliography" SelectedStyle="\APA.XSL" StyleName="APA"/>
 </file>
 
-<file path=customXml/itemProps1.xml><?xml version="1.0" encoding="utf-8"?>
-<ds:datastoreItem xmlns:ds="http://schemas.openxmlformats.org/officeDocument/2006/customXml" ds:itemID="{334548E3-C21F-4F66-B6D7-5869B1331B71}">
-  <ds:schemaRefs>
-    <ds:schemaRef ds:uri="http://schemas.microsoft.com/office/2006/metadata/properties"/>
-    <ds:schemaRef ds:uri="http://schemas.microsoft.com/office/infopath/2007/PartnerControls"/>
-  </ds:schemaRefs>
-</ds:datastoreItem>
+<file path=customXml/item5.xml><?xml version="1.0" encoding="utf-8"?>
+<p:properties xmlns:p="http://schemas.microsoft.com/office/2006/metadata/properties" xmlns:xsi="http://www.w3.org/2001/XMLSchema-instance" xmlns:pc="http://schemas.microsoft.com/office/infopath/2007/PartnerControls">
+  <documentManagement/>
+</p:properties>
 </file>
 
-<file path=customXml/itemProps2.xml><?xml version="1.0" encoding="utf-8"?>
+<file path=customXml/itemProps1.xml><?xml version="1.0" encoding="utf-8"?>
 <ds:datastoreItem xmlns:ds="http://schemas.openxmlformats.org/officeDocument/2006/customXml" ds:itemID="{E51BFC62-3C67-4867-A566-B3188E047C08}">
   <ds:schemaRefs>
     <ds:schemaRef ds:uri="http://schemas.microsoft.com/office/2006/metadata/contentType"/>
@@ -11827,7 +11827,7 @@
 </ds:datastoreItem>
 </file>
 
-<file path=customXml/itemProps3.xml><?xml version="1.0" encoding="utf-8"?>
+<file path=customXml/itemProps2.xml><?xml version="1.0" encoding="utf-8"?>
 <ds:datastoreItem xmlns:ds="http://schemas.openxmlformats.org/officeDocument/2006/customXml" ds:itemID="{715AA86B-6CAF-4587-B8DA-CA55E4014A33}">
   <ds:schemaRefs>
     <ds:schemaRef ds:uri="http://schemas.microsoft.com/office/2006/metadata/longProperties"/>
@@ -11835,7 +11835,7 @@
 </ds:datastoreItem>
 </file>
 
-<file path=customXml/itemProps4.xml><?xml version="1.0" encoding="utf-8"?>
+<file path=customXml/itemProps3.xml><?xml version="1.0" encoding="utf-8"?>
 <ds:datastoreItem xmlns:ds="http://schemas.openxmlformats.org/officeDocument/2006/customXml" ds:itemID="{0A6C280D-161E-4B2E-B43B-68BCADBFA570}">
   <ds:schemaRefs>
     <ds:schemaRef ds:uri="http://schemas.microsoft.com/sharepoint/v3/contenttype/forms"/>
@@ -11843,10 +11843,19 @@
 </ds:datastoreItem>
 </file>
 
-<file path=customXml/itemProps5.xml><?xml version="1.0" encoding="utf-8"?>
+<file path=customXml/itemProps4.xml><?xml version="1.0" encoding="utf-8"?>
 <ds:datastoreItem xmlns:ds="http://schemas.openxmlformats.org/officeDocument/2006/customXml" ds:itemID="{C9B77CBE-F8F4-4552-B1F8-38A0FD7B1D6A}">
   <ds:schemaRefs>
     <ds:schemaRef ds:uri="http://schemas.openxmlformats.org/officeDocument/2006/bibliography"/>
   </ds:schemaRefs>
 </ds:datastoreItem>
+</file>
+
+<file path=customXml/itemProps5.xml><?xml version="1.0" encoding="utf-8"?>
+<ds:datastoreItem xmlns:ds="http://schemas.openxmlformats.org/officeDocument/2006/customXml" ds:itemID="{334548E3-C21F-4F66-B6D7-5869B1331B71}">
+  <ds:schemaRefs>
+    <ds:schemaRef ds:uri="http://schemas.microsoft.com/office/2006/metadata/properties"/>
+    <ds:schemaRef ds:uri="http://schemas.microsoft.com/office/infopath/2007/PartnerControls"/>
+  </ds:schemaRefs>
+</ds:datastoreItem>
 </file>